--- a/report.docx
+++ b/report.docx
@@ -1,91 +1,245 @@
 
 <file path=word/document.xml><?xml version="1.0" encoding="utf-8"?>
-<w:document xmlns:wpc="http://schemas.microsoft.com/office/word/2010/wordprocessingCanvas" xmlns:cx="http://schemas.microsoft.com/office/drawing/2014/chartex" xmlns:cx1="http://schemas.microsoft.com/office/drawing/2015/9/8/chartex" xmlns:cx2="http://schemas.microsoft.com/office/drawing/2015/10/21/chartex" xmlns:cx3="http://schemas.microsoft.com/office/drawing/2016/5/9/chartex" xmlns:cx4="http://schemas.microsoft.com/office/drawing/2016/5/10/chartex" xmlns:cx5="http://schemas.microsoft.com/office/drawing/2016/5/11/chartex" xmlns:cx6="http://schemas.microsoft.com/office/drawing/2016/5/12/chartex" xmlns:cx7="http://schemas.microsoft.com/office/drawing/2016/5/13/chartex" xmlns:cx8="http://schemas.microsoft.com/office/drawing/2016/5/14/chartex" xmlns:mc="http://schemas.openxmlformats.org/markup-compatibility/2006" xmlns:aink="http://schemas.microsoft.com/office/drawing/2016/ink" xmlns:am3d="http://schemas.microsoft.com/office/drawing/2017/model3d" xmlns:o="urn:schemas-microsoft-com:office:office" xmlns:r="http://schemas.openxmlformats.org/officeDocument/2006/relationships" xmlns:m="http://schemas.openxmlformats.org/officeDocument/2006/math" xmlns:v="urn:schemas-microsoft-com:vml" xmlns:wp14="http://schemas.microsoft.com/office/word/2010/wordprocessingDrawing" xmlns:wp="http://schemas.openxmlformats.org/drawingml/2006/wordprocessingDrawing" xmlns:w10="urn:schemas-microsoft-com:office:word" xmlns:w="http://schemas.openxmlformats.org/wordprocessingml/2006/main" xmlns:w14="http://schemas.microsoft.com/office/word/2010/wordml" xmlns:w15="http://schemas.microsoft.com/office/word/2012/wordml" xmlns:w16cex="http://schemas.microsoft.com/office/word/2018/wordml/cex" xmlns:w16cid="http://schemas.microsoft.com/office/word/2016/wordml/cid" xmlns:w16="http://schemas.microsoft.com/office/word/2018/wordml" xmlns:w16se="http://schemas.microsoft.com/office/word/2015/wordml/symex" xmlns:wpg="http://schemas.microsoft.com/office/word/2010/wordprocessingGroup" xmlns:wpi="http://schemas.microsoft.com/office/word/2010/wordprocessingInk" xmlns:wne="http://schemas.microsoft.com/office/word/2006/wordml" xmlns:wps="http://schemas.microsoft.com/office/word/2010/wordprocessingShape" mc:Ignorable="w14 w15 w16se w16cid w16 w16cex wp14">
+<w:document xmlns:wpc="http://schemas.microsoft.com/office/word/2010/wordprocessingCanvas" xmlns:mc="http://schemas.openxmlformats.org/markup-compatibility/2006" xmlns:o="urn:schemas-microsoft-com:office:office" xmlns:r="http://schemas.openxmlformats.org/officeDocument/2006/relationships" xmlns:m="http://schemas.openxmlformats.org/officeDocument/2006/math" xmlns:v="urn:schemas-microsoft-com:vml" xmlns:wp14="http://schemas.microsoft.com/office/word/2010/wordprocessingDrawing" xmlns:wp="http://schemas.openxmlformats.org/drawingml/2006/wordprocessingDrawing" xmlns:w10="urn:schemas-microsoft-com:office:word" xmlns:w="http://schemas.openxmlformats.org/wordprocessingml/2006/main" xmlns:w14="http://schemas.microsoft.com/office/word/2010/wordml" xmlns:w15="http://schemas.microsoft.com/office/word/2012/wordml" xmlns:wpg="http://schemas.microsoft.com/office/word/2010/wordprocessingGroup" xmlns:wpi="http://schemas.microsoft.com/office/word/2010/wordprocessingInk" xmlns:wne="http://schemas.microsoft.com/office/word/2006/wordml" xmlns:wps="http://schemas.microsoft.com/office/word/2010/wordprocessingShape" mc:Ignorable="w14 w15 wp14">
   <w:body>
     <w:p>
       <w:pPr>
         <w:bidi/>
-        <w:rPr>
+        <w:spacing w:line="360" w:lineRule="auto"/>
+        <w:rPr>
+          <w:b/>
+          <w:bCs/>
+          <w:sz w:val="54"/>
+          <w:szCs w:val="54"/>
+          <w:u w:val="single"/>
           <w:rtl/>
         </w:rPr>
       </w:pPr>
       <w:r>
         <w:rPr>
           <w:rFonts w:hint="cs"/>
+          <w:b/>
+          <w:bCs/>
+          <w:sz w:val="54"/>
+          <w:szCs w:val="54"/>
+          <w:u w:val="single"/>
           <w:rtl/>
         </w:rPr>
-        <w:t>חלק א:</w:t>
-      </w:r>
+        <w:t xml:space="preserve">דו"ח - תרגיל 3 </w:t>
+      </w:r>
+      <w:bookmarkStart w:id="0" w:name="_GoBack"/>
+      <w:bookmarkEnd w:id="0"/>
     </w:p>
     <w:p>
       <w:pPr>
-        <w:pStyle w:val="a3"/>
+        <w:bidi/>
+        <w:spacing w:line="360" w:lineRule="auto"/>
+        <w:ind w:left="360"/>
+        <w:jc w:val="right"/>
+        <w:rPr>
+          <w:rFonts w:cs="Arial"/>
+        </w:rPr>
+      </w:pPr>
+      <w:proofErr w:type="spellStart"/>
+      <w:r>
+        <w:rPr>
+          <w:rFonts w:cs="Arial"/>
+        </w:rPr>
+        <w:t>Refael</w:t>
+      </w:r>
+      <w:proofErr w:type="spellEnd"/>
+      <w:r>
+        <w:rPr>
+          <w:rFonts w:cs="Arial"/>
+        </w:rPr>
+        <w:t xml:space="preserve"> </w:t>
+      </w:r>
+      <w:proofErr w:type="spellStart"/>
+      <w:r>
+        <w:rPr>
+          <w:rFonts w:cs="Arial"/>
+        </w:rPr>
+        <w:t>Greenfeld</w:t>
+      </w:r>
+      <w:proofErr w:type="spellEnd"/>
+      <w:r>
+        <w:rPr>
+          <w:rFonts w:cs="Arial"/>
+        </w:rPr>
+        <w:t xml:space="preserve"> 305030868</w:t>
+      </w:r>
+    </w:p>
+    <w:p>
+      <w:pPr>
+        <w:bidi/>
+        <w:spacing w:line="360" w:lineRule="auto"/>
+        <w:ind w:left="360"/>
+        <w:jc w:val="right"/>
+        <w:rPr>
+          <w:rFonts w:cs="Arial"/>
+          <w:rtl/>
+        </w:rPr>
+      </w:pPr>
+      <w:proofErr w:type="spellStart"/>
+      <w:r>
+        <w:rPr>
+          <w:rFonts w:cs="Arial"/>
+        </w:rPr>
+        <w:t>Danit</w:t>
+      </w:r>
+      <w:proofErr w:type="spellEnd"/>
+      <w:r>
+        <w:rPr>
+          <w:rFonts w:cs="Arial"/>
+        </w:rPr>
+        <w:t xml:space="preserve"> </w:t>
+      </w:r>
+      <w:proofErr w:type="spellStart"/>
+      <w:r>
+        <w:rPr>
+          <w:rFonts w:cs="Arial"/>
+        </w:rPr>
+        <w:t>Yshaayahu</w:t>
+      </w:r>
+      <w:proofErr w:type="spellEnd"/>
+      <w:r>
+        <w:rPr>
+          <w:rFonts w:cs="Arial"/>
+        </w:rPr>
+        <w:t xml:space="preserve"> 312434269</w:t>
+      </w:r>
+      <w:r>
+        <w:rPr>
+          <w:rFonts w:cs="Arial" w:hint="cs"/>
+          <w:rtl/>
+        </w:rPr>
+        <w:t xml:space="preserve"> </w:t>
+      </w:r>
+    </w:p>
+    <w:p>
+      <w:pPr>
+        <w:bidi/>
+        <w:spacing w:line="360" w:lineRule="auto"/>
+        <w:ind w:left="360"/>
+        <w:rPr>
+          <w:rFonts w:cs="Arial"/>
+          <w:b/>
+          <w:bCs/>
+          <w:sz w:val="38"/>
+          <w:szCs w:val="38"/>
+          <w:rtl/>
+        </w:rPr>
+      </w:pPr>
+      <w:r>
+        <w:rPr>
+          <w:rFonts w:asciiTheme="minorBidi" w:hAnsiTheme="minorBidi"/>
+          <w:b/>
+          <w:bCs/>
+          <w:sz w:val="40"/>
+          <w:szCs w:val="40"/>
+          <w:rtl/>
+        </w:rPr>
+        <w:t>חלק א</w:t>
+      </w:r>
+      <w:r>
+        <w:rPr>
+          <w:rFonts w:asciiTheme="minorBidi" w:hAnsiTheme="minorBidi" w:hint="cs"/>
+          <w:b/>
+          <w:bCs/>
+          <w:sz w:val="40"/>
+          <w:szCs w:val="40"/>
+          <w:rtl/>
+        </w:rPr>
+        <w:t>'</w:t>
+      </w:r>
+      <w:r>
+        <w:rPr>
+          <w:rFonts w:asciiTheme="minorBidi" w:hAnsiTheme="minorBidi"/>
+          <w:b/>
+          <w:bCs/>
+          <w:sz w:val="40"/>
+          <w:szCs w:val="40"/>
+          <w:rtl/>
+        </w:rPr>
+        <w:t>:</w:t>
+      </w:r>
+    </w:p>
+    <w:p>
+      <w:pPr>
+        <w:pStyle w:val="ListParagraph"/>
         <w:numPr>
           <w:ilvl w:val="0"/>
           <w:numId w:val="1"/>
         </w:numPr>
         <w:bidi/>
-      </w:pPr>
-      <w:r>
-        <w:rPr>
-          <w:rFonts w:hint="cs"/>
+        <w:spacing w:line="360" w:lineRule="auto"/>
+        <w:jc w:val="both"/>
+        <w:rPr>
+          <w:rFonts w:asciiTheme="minorBidi" w:hAnsiTheme="minorBidi"/>
+          <w:sz w:val="24"/>
+          <w:szCs w:val="24"/>
+        </w:rPr>
+      </w:pPr>
+      <w:r>
+        <w:rPr>
+          <w:rFonts w:asciiTheme="minorBidi" w:hAnsiTheme="minorBidi"/>
+          <w:sz w:val="24"/>
+          <w:szCs w:val="24"/>
           <w:rtl/>
         </w:rPr>
         <w:t>השתמשנו בממוצע משוקלל (</w:t>
       </w:r>
       <w:r>
+        <w:rPr>
+          <w:rFonts w:asciiTheme="minorBidi" w:hAnsiTheme="minorBidi"/>
+          <w:sz w:val="24"/>
+          <w:szCs w:val="24"/>
+        </w:rPr>
         <w:t>weighted</w:t>
       </w:r>
       <w:r>
         <w:rPr>
-          <w:rFonts w:hint="cs"/>
+          <w:rFonts w:asciiTheme="minorBidi" w:hAnsiTheme="minorBidi"/>
+          <w:sz w:val="24"/>
+          <w:szCs w:val="24"/>
           <w:rtl/>
         </w:rPr>
         <w:t xml:space="preserve"> </w:t>
       </w:r>
       <w:r>
+        <w:rPr>
+          <w:rFonts w:asciiTheme="minorBidi" w:hAnsiTheme="minorBidi"/>
+          <w:sz w:val="24"/>
+          <w:szCs w:val="24"/>
+        </w:rPr>
         <w:t>average</w:t>
       </w:r>
       <w:r>
         <w:rPr>
-          <w:rFonts w:cs="Arial" w:hint="cs"/>
+          <w:rFonts w:asciiTheme="minorBidi" w:hAnsiTheme="minorBidi"/>
+          <w:sz w:val="24"/>
+          <w:szCs w:val="24"/>
           <w:rtl/>
         </w:rPr>
-        <w:t xml:space="preserve">) כפי שראינו </w:t>
-      </w:r>
-      <w:proofErr w:type="spellStart"/>
-      <w:r>
-        <w:rPr>
-          <w:rFonts w:cs="Arial" w:hint="cs"/>
-          <w:rtl/>
-        </w:rPr>
-        <w:t>בתירגול</w:t>
-      </w:r>
-      <w:proofErr w:type="spellEnd"/>
-      <w:r>
-        <w:rPr>
-          <w:rFonts w:cs="Arial" w:hint="cs"/>
-          <w:rtl/>
-        </w:rPr>
-        <w:t xml:space="preserve">. השתמשנו במדד זה היות והוא לוקח בחשבון את ממוצע ההצבעות הכללי של המשתמשים ומנרמל באמצעותו את כלל הדירוגים.  דבר זה עוזר למציאת הספרים הכי מומלצים בכך שכל המשתמשים מדרגים באותה הסקאלה וכמו כן נלקח בחשבון מספר ההצבעות לכל ספר.  </w:t>
+        <w:t xml:space="preserve">) כפי שראינו בתירגול. השתמשנו במדד זה היות והוא לוקח בחשבון את ממוצע ההצבעות הכללי של המשתמשים ומנרמל באמצעותו את כלל הדירוגים.  דבר זה עוזר למציאת הספרים הכי מומלצים בכך שכל המשתמשים מדרגים באותה הסקאלה וכמו כן נלקח בחשבון מספר ההצבעות לכל ספר.  </w:t>
       </w:r>
     </w:p>
     <w:tbl>
       <w:tblPr>
-        <w:tblStyle w:val="a4"/>
-        <w:tblpPr w:leftFromText="180" w:rightFromText="180" w:vertAnchor="text" w:horzAnchor="margin" w:tblpXSpec="center" w:tblpY="249"/>
-        <w:tblW w:w="7435" w:type="dxa"/>
+        <w:tblStyle w:val="TableGrid"/>
+        <w:tblpPr w:leftFromText="180" w:rightFromText="180" w:vertAnchor="text" w:horzAnchor="margin" w:tblpXSpec="center" w:tblpY="646"/>
+        <w:tblW w:w="8374" w:type="dxa"/>
         <w:tblLook w:val="04A0" w:firstRow="1" w:lastRow="0" w:firstColumn="1" w:lastColumn="0" w:noHBand="0" w:noVBand="1"/>
       </w:tblPr>
       <w:tblGrid>
-        <w:gridCol w:w="306"/>
-        <w:gridCol w:w="5456"/>
-        <w:gridCol w:w="782"/>
-        <w:gridCol w:w="891"/>
+        <w:gridCol w:w="392"/>
+        <w:gridCol w:w="5962"/>
+        <w:gridCol w:w="875"/>
+        <w:gridCol w:w="1145"/>
       </w:tblGrid>
       <w:tr>
         <w:trPr>
-          <w:trHeight w:val="228"/>
+          <w:trHeight w:val="265"/>
         </w:trPr>
         <w:tc>
           <w:tcPr>
@@ -107,7 +261,7 @@
         </w:tc>
         <w:tc>
           <w:tcPr>
-            <w:tcW w:w="5456" w:type="dxa"/>
+            <w:tcW w:w="5962" w:type="dxa"/>
           </w:tcPr>
           <w:p>
             <w:pPr>
@@ -130,7 +284,7 @@
         </w:tc>
         <w:tc>
           <w:tcPr>
-            <w:tcW w:w="782" w:type="dxa"/>
+            <w:tcW w:w="875" w:type="dxa"/>
           </w:tcPr>
           <w:p>
             <w:pPr>
@@ -153,7 +307,7 @@
         </w:tc>
         <w:tc>
           <w:tcPr>
-            <w:tcW w:w="891" w:type="dxa"/>
+            <w:tcW w:w="1145" w:type="dxa"/>
           </w:tcPr>
           <w:p>
             <w:pPr>
@@ -177,7 +331,7 @@
       </w:tr>
       <w:tr>
         <w:trPr>
-          <w:trHeight w:val="228"/>
+          <w:trHeight w:val="265"/>
         </w:trPr>
         <w:tc>
           <w:tcPr>
@@ -210,7 +364,7 @@
         </w:tc>
         <w:tc>
           <w:tcPr>
-            <w:tcW w:w="5456" w:type="dxa"/>
+            <w:tcW w:w="5962" w:type="dxa"/>
             <w:hideMark/>
           </w:tcPr>
           <w:p>
@@ -234,7 +388,7 @@
         </w:tc>
         <w:tc>
           <w:tcPr>
-            <w:tcW w:w="782" w:type="dxa"/>
+            <w:tcW w:w="875" w:type="dxa"/>
             <w:hideMark/>
           </w:tcPr>
           <w:p>
@@ -258,7 +412,7 @@
         </w:tc>
         <w:tc>
           <w:tcPr>
-            <w:tcW w:w="891" w:type="dxa"/>
+            <w:tcW w:w="1145" w:type="dxa"/>
             <w:hideMark/>
           </w:tcPr>
           <w:p>
@@ -283,7 +437,7 @@
       </w:tr>
       <w:tr>
         <w:trPr>
-          <w:trHeight w:val="236"/>
+          <w:trHeight w:val="275"/>
         </w:trPr>
         <w:tc>
           <w:tcPr>
@@ -316,7 +470,7 @@
         </w:tc>
         <w:tc>
           <w:tcPr>
-            <w:tcW w:w="5456" w:type="dxa"/>
+            <w:tcW w:w="5962" w:type="dxa"/>
             <w:hideMark/>
           </w:tcPr>
           <w:p>
@@ -340,7 +494,7 @@
         </w:tc>
         <w:tc>
           <w:tcPr>
-            <w:tcW w:w="782" w:type="dxa"/>
+            <w:tcW w:w="875" w:type="dxa"/>
             <w:hideMark/>
           </w:tcPr>
           <w:p>
@@ -364,7 +518,7 @@
         </w:tc>
         <w:tc>
           <w:tcPr>
-            <w:tcW w:w="891" w:type="dxa"/>
+            <w:tcW w:w="1145" w:type="dxa"/>
             <w:hideMark/>
           </w:tcPr>
           <w:p>
@@ -389,7 +543,7 @@
       </w:tr>
       <w:tr>
         <w:trPr>
-          <w:trHeight w:val="236"/>
+          <w:trHeight w:val="275"/>
         </w:trPr>
         <w:tc>
           <w:tcPr>
@@ -422,7 +576,7 @@
         </w:tc>
         <w:tc>
           <w:tcPr>
-            <w:tcW w:w="5456" w:type="dxa"/>
+            <w:tcW w:w="5962" w:type="dxa"/>
             <w:hideMark/>
           </w:tcPr>
           <w:p>
@@ -446,7 +600,7 @@
         </w:tc>
         <w:tc>
           <w:tcPr>
-            <w:tcW w:w="782" w:type="dxa"/>
+            <w:tcW w:w="875" w:type="dxa"/>
             <w:hideMark/>
           </w:tcPr>
           <w:p>
@@ -470,7 +624,7 @@
         </w:tc>
         <w:tc>
           <w:tcPr>
-            <w:tcW w:w="891" w:type="dxa"/>
+            <w:tcW w:w="1145" w:type="dxa"/>
             <w:hideMark/>
           </w:tcPr>
           <w:p>
@@ -495,7 +649,7 @@
       </w:tr>
       <w:tr>
         <w:trPr>
-          <w:trHeight w:val="236"/>
+          <w:trHeight w:val="275"/>
         </w:trPr>
         <w:tc>
           <w:tcPr>
@@ -528,7 +682,7 @@
         </w:tc>
         <w:tc>
           <w:tcPr>
-            <w:tcW w:w="5456" w:type="dxa"/>
+            <w:tcW w:w="5962" w:type="dxa"/>
             <w:hideMark/>
           </w:tcPr>
           <w:p>
@@ -568,7 +722,7 @@
         </w:tc>
         <w:tc>
           <w:tcPr>
-            <w:tcW w:w="782" w:type="dxa"/>
+            <w:tcW w:w="875" w:type="dxa"/>
             <w:hideMark/>
           </w:tcPr>
           <w:p>
@@ -592,7 +746,7 @@
         </w:tc>
         <w:tc>
           <w:tcPr>
-            <w:tcW w:w="891" w:type="dxa"/>
+            <w:tcW w:w="1145" w:type="dxa"/>
             <w:hideMark/>
           </w:tcPr>
           <w:p>
@@ -617,7 +771,7 @@
       </w:tr>
       <w:tr>
         <w:trPr>
-          <w:trHeight w:val="236"/>
+          <w:trHeight w:val="275"/>
         </w:trPr>
         <w:tc>
           <w:tcPr>
@@ -650,7 +804,7 @@
         </w:tc>
         <w:tc>
           <w:tcPr>
-            <w:tcW w:w="5456" w:type="dxa"/>
+            <w:tcW w:w="5962" w:type="dxa"/>
             <w:hideMark/>
           </w:tcPr>
           <w:p>
@@ -674,7 +828,7 @@
         </w:tc>
         <w:tc>
           <w:tcPr>
-            <w:tcW w:w="782" w:type="dxa"/>
+            <w:tcW w:w="875" w:type="dxa"/>
             <w:hideMark/>
           </w:tcPr>
           <w:p>
@@ -698,7 +852,7 @@
         </w:tc>
         <w:tc>
           <w:tcPr>
-            <w:tcW w:w="891" w:type="dxa"/>
+            <w:tcW w:w="1145" w:type="dxa"/>
             <w:hideMark/>
           </w:tcPr>
           <w:p>
@@ -723,7 +877,7 @@
       </w:tr>
       <w:tr>
         <w:trPr>
-          <w:trHeight w:val="228"/>
+          <w:trHeight w:val="265"/>
         </w:trPr>
         <w:tc>
           <w:tcPr>
@@ -756,7 +910,7 @@
         </w:tc>
         <w:tc>
           <w:tcPr>
-            <w:tcW w:w="5456" w:type="dxa"/>
+            <w:tcW w:w="5962" w:type="dxa"/>
             <w:hideMark/>
           </w:tcPr>
           <w:p>
@@ -780,7 +934,7 @@
         </w:tc>
         <w:tc>
           <w:tcPr>
-            <w:tcW w:w="782" w:type="dxa"/>
+            <w:tcW w:w="875" w:type="dxa"/>
             <w:hideMark/>
           </w:tcPr>
           <w:p>
@@ -804,7 +958,7 @@
         </w:tc>
         <w:tc>
           <w:tcPr>
-            <w:tcW w:w="891" w:type="dxa"/>
+            <w:tcW w:w="1145" w:type="dxa"/>
             <w:hideMark/>
           </w:tcPr>
           <w:p>
@@ -829,7 +983,7 @@
       </w:tr>
       <w:tr>
         <w:trPr>
-          <w:trHeight w:val="236"/>
+          <w:trHeight w:val="275"/>
         </w:trPr>
         <w:tc>
           <w:tcPr>
@@ -862,7 +1016,7 @@
         </w:tc>
         <w:tc>
           <w:tcPr>
-            <w:tcW w:w="5456" w:type="dxa"/>
+            <w:tcW w:w="5962" w:type="dxa"/>
             <w:hideMark/>
           </w:tcPr>
           <w:p>
@@ -886,7 +1040,7 @@
         </w:tc>
         <w:tc>
           <w:tcPr>
-            <w:tcW w:w="782" w:type="dxa"/>
+            <w:tcW w:w="875" w:type="dxa"/>
             <w:hideMark/>
           </w:tcPr>
           <w:p>
@@ -910,7 +1064,7 @@
         </w:tc>
         <w:tc>
           <w:tcPr>
-            <w:tcW w:w="891" w:type="dxa"/>
+            <w:tcW w:w="1145" w:type="dxa"/>
             <w:hideMark/>
           </w:tcPr>
           <w:p>
@@ -935,7 +1089,7 @@
       </w:tr>
       <w:tr>
         <w:trPr>
-          <w:trHeight w:val="236"/>
+          <w:trHeight w:val="275"/>
         </w:trPr>
         <w:tc>
           <w:tcPr>
@@ -968,7 +1122,7 @@
         </w:tc>
         <w:tc>
           <w:tcPr>
-            <w:tcW w:w="5456" w:type="dxa"/>
+            <w:tcW w:w="5962" w:type="dxa"/>
             <w:hideMark/>
           </w:tcPr>
           <w:p>
@@ -992,7 +1146,7 @@
         </w:tc>
         <w:tc>
           <w:tcPr>
-            <w:tcW w:w="782" w:type="dxa"/>
+            <w:tcW w:w="875" w:type="dxa"/>
             <w:hideMark/>
           </w:tcPr>
           <w:p>
@@ -1016,7 +1170,7 @@
         </w:tc>
         <w:tc>
           <w:tcPr>
-            <w:tcW w:w="891" w:type="dxa"/>
+            <w:tcW w:w="1145" w:type="dxa"/>
             <w:hideMark/>
           </w:tcPr>
           <w:p>
@@ -1041,7 +1195,7 @@
       </w:tr>
       <w:tr>
         <w:trPr>
-          <w:trHeight w:val="236"/>
+          <w:trHeight w:val="275"/>
         </w:trPr>
         <w:tc>
           <w:tcPr>
@@ -1074,7 +1228,7 @@
         </w:tc>
         <w:tc>
           <w:tcPr>
-            <w:tcW w:w="5456" w:type="dxa"/>
+            <w:tcW w:w="5962" w:type="dxa"/>
             <w:hideMark/>
           </w:tcPr>
           <w:p>
@@ -1116,7 +1270,7 @@
         </w:tc>
         <w:tc>
           <w:tcPr>
-            <w:tcW w:w="782" w:type="dxa"/>
+            <w:tcW w:w="875" w:type="dxa"/>
             <w:hideMark/>
           </w:tcPr>
           <w:p>
@@ -1140,7 +1294,7 @@
         </w:tc>
         <w:tc>
           <w:tcPr>
-            <w:tcW w:w="891" w:type="dxa"/>
+            <w:tcW w:w="1145" w:type="dxa"/>
             <w:hideMark/>
           </w:tcPr>
           <w:p>
@@ -1165,7 +1319,7 @@
       </w:tr>
       <w:tr>
         <w:trPr>
-          <w:trHeight w:val="299"/>
+          <w:trHeight w:val="347"/>
         </w:trPr>
         <w:tc>
           <w:tcPr>
@@ -1198,7 +1352,7 @@
         </w:tc>
         <w:tc>
           <w:tcPr>
-            <w:tcW w:w="5456" w:type="dxa"/>
+            <w:tcW w:w="5962" w:type="dxa"/>
             <w:hideMark/>
           </w:tcPr>
           <w:p>
@@ -1222,7 +1376,7 @@
         </w:tc>
         <w:tc>
           <w:tcPr>
-            <w:tcW w:w="782" w:type="dxa"/>
+            <w:tcW w:w="875" w:type="dxa"/>
             <w:hideMark/>
           </w:tcPr>
           <w:p>
@@ -1246,7 +1400,7 @@
         </w:tc>
         <w:tc>
           <w:tcPr>
-            <w:tcW w:w="891" w:type="dxa"/>
+            <w:tcW w:w="1145" w:type="dxa"/>
             <w:hideMark/>
           </w:tcPr>
           <w:p>
@@ -1272,49 +1426,90 @@
     </w:tbl>
     <w:p>
       <w:pPr>
-        <w:pStyle w:val="a3"/>
+        <w:pStyle w:val="ListParagraph"/>
         <w:numPr>
           <w:ilvl w:val="0"/>
           <w:numId w:val="1"/>
         </w:numPr>
         <w:bidi/>
+        <w:spacing w:line="360" w:lineRule="auto"/>
       </w:pPr>
     </w:p>
     <w:p>
       <w:pPr>
-        <w:pStyle w:val="a3"/>
-        <w:numPr>
-          <w:ilvl w:val="0"/>
-          <w:numId w:val="1"/>
-        </w:numPr>
         <w:bidi/>
-      </w:pPr>
-      <w:r>
-        <w:t>K</w:t>
-      </w:r>
-      <w:r>
-        <w:t>k</w:t>
+        <w:spacing w:line="360" w:lineRule="auto"/>
+        <w:ind w:left="360"/>
+        <w:rPr>
+          <w:rtl/>
+        </w:rPr>
+      </w:pPr>
+    </w:p>
+    <w:p>
+      <w:pPr>
+        <w:bidi/>
+        <w:spacing w:line="360" w:lineRule="auto"/>
+        <w:ind w:left="360"/>
+        <w:rPr>
+          <w:rtl/>
+        </w:rPr>
+      </w:pPr>
+    </w:p>
+    <w:p>
+      <w:pPr>
+        <w:bidi/>
+        <w:spacing w:line="360" w:lineRule="auto"/>
+        <w:ind w:left="360"/>
+        <w:rPr>
+          <w:rtl/>
+        </w:rPr>
+      </w:pPr>
+    </w:p>
+    <w:p>
+      <w:pPr>
+        <w:bidi/>
+        <w:spacing w:line="360" w:lineRule="auto"/>
+        <w:ind w:left="360"/>
+        <w:rPr>
+          <w:rFonts w:hint="cs"/>
+          <w:rtl/>
+        </w:rPr>
+      </w:pPr>
+    </w:p>
+    <w:p>
+      <w:pPr>
+        <w:bidi/>
+        <w:spacing w:line="360" w:lineRule="auto"/>
+        <w:ind w:left="360"/>
+      </w:pPr>
+      <w:r>
+        <w:rPr>
+          <w:rFonts w:hint="cs"/>
+          <w:rtl/>
+        </w:rPr>
+        <w:lastRenderedPageBreak/>
+        <w:t xml:space="preserve">3. </w:t>
       </w:r>
     </w:p>
     <w:tbl>
       <w:tblPr>
-        <w:tblStyle w:val="a4"/>
-        <w:tblW w:w="8527" w:type="dxa"/>
+        <w:tblStyle w:val="TableGrid"/>
+        <w:tblW w:w="8660" w:type="dxa"/>
         <w:tblLook w:val="04A0" w:firstRow="1" w:lastRow="0" w:firstColumn="1" w:lastColumn="0" w:noHBand="0" w:noVBand="1"/>
       </w:tblPr>
       <w:tblGrid>
-        <w:gridCol w:w="1155"/>
-        <w:gridCol w:w="4962"/>
-        <w:gridCol w:w="1147"/>
-        <w:gridCol w:w="1263"/>
+        <w:gridCol w:w="1173"/>
+        <w:gridCol w:w="5201"/>
+        <w:gridCol w:w="1004"/>
+        <w:gridCol w:w="1282"/>
       </w:tblGrid>
       <w:tr>
         <w:trPr>
-          <w:trHeight w:val="42"/>
+          <w:trHeight w:val="39"/>
         </w:trPr>
         <w:tc>
           <w:tcPr>
-            <w:tcW w:w="1155" w:type="dxa"/>
+            <w:tcW w:w="1173" w:type="dxa"/>
             <w:noWrap/>
             <w:hideMark/>
           </w:tcPr>
@@ -1331,14 +1526,13 @@
         </w:tc>
         <w:tc>
           <w:tcPr>
-            <w:tcW w:w="4962" w:type="dxa"/>
-            <w:hideMark/>
-          </w:tcPr>
-          <w:p>
-            <w:pPr>
-              <w:spacing w:after="240"/>
-              <w:ind w:firstLineChars="100" w:firstLine="180"/>
-              <w:jc w:val="right"/>
+            <w:tcW w:w="5201" w:type="dxa"/>
+            <w:hideMark/>
+          </w:tcPr>
+          <w:p>
+            <w:pPr>
+              <w:spacing w:after="240"/>
+              <w:ind w:firstLineChars="100" w:firstLine="180"/>
               <w:rPr>
                 <w:rFonts w:ascii="Times New Roman" w:eastAsia="Times New Roman" w:hAnsi="Times New Roman" w:cs="Times New Roman"/>
                 <w:sz w:val="18"/>
@@ -1357,14 +1551,13 @@
         </w:tc>
         <w:tc>
           <w:tcPr>
-            <w:tcW w:w="1147" w:type="dxa"/>
-            <w:hideMark/>
-          </w:tcPr>
-          <w:p>
-            <w:pPr>
-              <w:spacing w:after="240"/>
-              <w:ind w:firstLineChars="100" w:firstLine="180"/>
-              <w:jc w:val="right"/>
+            <w:tcW w:w="1004" w:type="dxa"/>
+            <w:hideMark/>
+          </w:tcPr>
+          <w:p>
+            <w:pPr>
+              <w:spacing w:after="240"/>
+              <w:ind w:firstLineChars="100" w:firstLine="180"/>
               <w:rPr>
                 <w:rFonts w:ascii="Times New Roman" w:eastAsia="Times New Roman" w:hAnsi="Times New Roman" w:cs="Times New Roman"/>
                 <w:sz w:val="18"/>
@@ -1383,14 +1576,13 @@
         </w:tc>
         <w:tc>
           <w:tcPr>
-            <w:tcW w:w="1263" w:type="dxa"/>
-            <w:hideMark/>
-          </w:tcPr>
-          <w:p>
-            <w:pPr>
-              <w:spacing w:after="240"/>
-              <w:ind w:firstLineChars="100" w:firstLine="180"/>
-              <w:jc w:val="right"/>
+            <w:tcW w:w="1282" w:type="dxa"/>
+            <w:hideMark/>
+          </w:tcPr>
+          <w:p>
+            <w:pPr>
+              <w:spacing w:after="240"/>
+              <w:ind w:firstLineChars="100" w:firstLine="180"/>
               <w:rPr>
                 <w:rFonts w:ascii="Times New Roman" w:eastAsia="Times New Roman" w:hAnsi="Times New Roman" w:cs="Times New Roman"/>
                 <w:sz w:val="18"/>
@@ -1410,11 +1602,11 @@
       </w:tr>
       <w:tr>
         <w:trPr>
-          <w:trHeight w:val="42"/>
+          <w:trHeight w:val="39"/>
         </w:trPr>
         <w:tc>
           <w:tcPr>
-            <w:tcW w:w="1155" w:type="dxa"/>
+            <w:tcW w:w="1173" w:type="dxa"/>
             <w:hideMark/>
           </w:tcPr>
           <w:p>
@@ -1438,7 +1630,7 @@
         </w:tc>
         <w:tc>
           <w:tcPr>
-            <w:tcW w:w="4962" w:type="dxa"/>
+            <w:tcW w:w="5201" w:type="dxa"/>
             <w:hideMark/>
           </w:tcPr>
           <w:p>
@@ -1463,7 +1655,7 @@
         </w:tc>
         <w:tc>
           <w:tcPr>
-            <w:tcW w:w="1147" w:type="dxa"/>
+            <w:tcW w:w="1004" w:type="dxa"/>
             <w:hideMark/>
           </w:tcPr>
           <w:p>
@@ -1488,7 +1680,7 @@
         </w:tc>
         <w:tc>
           <w:tcPr>
-            <w:tcW w:w="1263" w:type="dxa"/>
+            <w:tcW w:w="1282" w:type="dxa"/>
             <w:hideMark/>
           </w:tcPr>
           <w:p>
@@ -1514,11 +1706,11 @@
       </w:tr>
       <w:tr>
         <w:trPr>
-          <w:trHeight w:val="42"/>
+          <w:trHeight w:val="39"/>
         </w:trPr>
         <w:tc>
           <w:tcPr>
-            <w:tcW w:w="1155" w:type="dxa"/>
+            <w:tcW w:w="1173" w:type="dxa"/>
             <w:hideMark/>
           </w:tcPr>
           <w:p>
@@ -1542,7 +1734,7 @@
         </w:tc>
         <w:tc>
           <w:tcPr>
-            <w:tcW w:w="4962" w:type="dxa"/>
+            <w:tcW w:w="5201" w:type="dxa"/>
             <w:hideMark/>
           </w:tcPr>
           <w:p>
@@ -1567,7 +1759,7 @@
         </w:tc>
         <w:tc>
           <w:tcPr>
-            <w:tcW w:w="1147" w:type="dxa"/>
+            <w:tcW w:w="1004" w:type="dxa"/>
             <w:hideMark/>
           </w:tcPr>
           <w:p>
@@ -1592,7 +1784,7 @@
         </w:tc>
         <w:tc>
           <w:tcPr>
-            <w:tcW w:w="1263" w:type="dxa"/>
+            <w:tcW w:w="1282" w:type="dxa"/>
             <w:hideMark/>
           </w:tcPr>
           <w:p>
@@ -1618,11 +1810,11 @@
       </w:tr>
       <w:tr>
         <w:trPr>
-          <w:trHeight w:val="42"/>
+          <w:trHeight w:val="39"/>
         </w:trPr>
         <w:tc>
           <w:tcPr>
-            <w:tcW w:w="1155" w:type="dxa"/>
+            <w:tcW w:w="1173" w:type="dxa"/>
             <w:hideMark/>
           </w:tcPr>
           <w:p>
@@ -1646,7 +1838,7 @@
         </w:tc>
         <w:tc>
           <w:tcPr>
-            <w:tcW w:w="4962" w:type="dxa"/>
+            <w:tcW w:w="5201" w:type="dxa"/>
             <w:hideMark/>
           </w:tcPr>
           <w:p>
@@ -1671,7 +1863,7 @@
         </w:tc>
         <w:tc>
           <w:tcPr>
-            <w:tcW w:w="1147" w:type="dxa"/>
+            <w:tcW w:w="1004" w:type="dxa"/>
             <w:hideMark/>
           </w:tcPr>
           <w:p>
@@ -1696,7 +1888,7 @@
         </w:tc>
         <w:tc>
           <w:tcPr>
-            <w:tcW w:w="1263" w:type="dxa"/>
+            <w:tcW w:w="1282" w:type="dxa"/>
             <w:hideMark/>
           </w:tcPr>
           <w:p>
@@ -1722,11 +1914,11 @@
       </w:tr>
       <w:tr>
         <w:trPr>
-          <w:trHeight w:val="42"/>
+          <w:trHeight w:val="39"/>
         </w:trPr>
         <w:tc>
           <w:tcPr>
-            <w:tcW w:w="1155" w:type="dxa"/>
+            <w:tcW w:w="1173" w:type="dxa"/>
             <w:hideMark/>
           </w:tcPr>
           <w:p>
@@ -1750,7 +1942,7 @@
         </w:tc>
         <w:tc>
           <w:tcPr>
-            <w:tcW w:w="4962" w:type="dxa"/>
+            <w:tcW w:w="5201" w:type="dxa"/>
             <w:hideMark/>
           </w:tcPr>
           <w:p>
@@ -1775,7 +1967,7 @@
         </w:tc>
         <w:tc>
           <w:tcPr>
-            <w:tcW w:w="1147" w:type="dxa"/>
+            <w:tcW w:w="1004" w:type="dxa"/>
             <w:hideMark/>
           </w:tcPr>
           <w:p>
@@ -1800,7 +1992,7 @@
         </w:tc>
         <w:tc>
           <w:tcPr>
-            <w:tcW w:w="1263" w:type="dxa"/>
+            <w:tcW w:w="1282" w:type="dxa"/>
             <w:hideMark/>
           </w:tcPr>
           <w:p>
@@ -1826,11 +2018,11 @@
       </w:tr>
       <w:tr>
         <w:trPr>
-          <w:trHeight w:val="42"/>
+          <w:trHeight w:val="39"/>
         </w:trPr>
         <w:tc>
           <w:tcPr>
-            <w:tcW w:w="1155" w:type="dxa"/>
+            <w:tcW w:w="1173" w:type="dxa"/>
             <w:hideMark/>
           </w:tcPr>
           <w:p>
@@ -1854,7 +2046,7 @@
         </w:tc>
         <w:tc>
           <w:tcPr>
-            <w:tcW w:w="4962" w:type="dxa"/>
+            <w:tcW w:w="5201" w:type="dxa"/>
             <w:hideMark/>
           </w:tcPr>
           <w:p>
@@ -1879,7 +2071,7 @@
         </w:tc>
         <w:tc>
           <w:tcPr>
-            <w:tcW w:w="1147" w:type="dxa"/>
+            <w:tcW w:w="1004" w:type="dxa"/>
             <w:hideMark/>
           </w:tcPr>
           <w:p>
@@ -1904,7 +2096,7 @@
         </w:tc>
         <w:tc>
           <w:tcPr>
-            <w:tcW w:w="1263" w:type="dxa"/>
+            <w:tcW w:w="1282" w:type="dxa"/>
             <w:hideMark/>
           </w:tcPr>
           <w:p>
@@ -1930,11 +2122,11 @@
       </w:tr>
       <w:tr>
         <w:trPr>
-          <w:trHeight w:val="42"/>
+          <w:trHeight w:val="39"/>
         </w:trPr>
         <w:tc>
           <w:tcPr>
-            <w:tcW w:w="1155" w:type="dxa"/>
+            <w:tcW w:w="1173" w:type="dxa"/>
             <w:hideMark/>
           </w:tcPr>
           <w:p>
@@ -1958,7 +2150,7 @@
         </w:tc>
         <w:tc>
           <w:tcPr>
-            <w:tcW w:w="4962" w:type="dxa"/>
+            <w:tcW w:w="5201" w:type="dxa"/>
             <w:hideMark/>
           </w:tcPr>
           <w:p>
@@ -1983,7 +2175,7 @@
         </w:tc>
         <w:tc>
           <w:tcPr>
-            <w:tcW w:w="1147" w:type="dxa"/>
+            <w:tcW w:w="1004" w:type="dxa"/>
             <w:hideMark/>
           </w:tcPr>
           <w:p>
@@ -2008,7 +2200,7 @@
         </w:tc>
         <w:tc>
           <w:tcPr>
-            <w:tcW w:w="1263" w:type="dxa"/>
+            <w:tcW w:w="1282" w:type="dxa"/>
             <w:hideMark/>
           </w:tcPr>
           <w:p>
@@ -2034,11 +2226,11 @@
       </w:tr>
       <w:tr>
         <w:trPr>
-          <w:trHeight w:val="42"/>
+          <w:trHeight w:val="39"/>
         </w:trPr>
         <w:tc>
           <w:tcPr>
-            <w:tcW w:w="1155" w:type="dxa"/>
+            <w:tcW w:w="1173" w:type="dxa"/>
             <w:hideMark/>
           </w:tcPr>
           <w:p>
@@ -2062,7 +2254,7 @@
         </w:tc>
         <w:tc>
           <w:tcPr>
-            <w:tcW w:w="4962" w:type="dxa"/>
+            <w:tcW w:w="5201" w:type="dxa"/>
             <w:hideMark/>
           </w:tcPr>
           <w:p>
@@ -2087,7 +2279,7 @@
         </w:tc>
         <w:tc>
           <w:tcPr>
-            <w:tcW w:w="1147" w:type="dxa"/>
+            <w:tcW w:w="1004" w:type="dxa"/>
             <w:hideMark/>
           </w:tcPr>
           <w:p>
@@ -2112,7 +2304,7 @@
         </w:tc>
         <w:tc>
           <w:tcPr>
-            <w:tcW w:w="1263" w:type="dxa"/>
+            <w:tcW w:w="1282" w:type="dxa"/>
             <w:hideMark/>
           </w:tcPr>
           <w:p>
@@ -2138,11 +2330,11 @@
       </w:tr>
       <w:tr>
         <w:trPr>
-          <w:trHeight w:val="42"/>
+          <w:trHeight w:val="39"/>
         </w:trPr>
         <w:tc>
           <w:tcPr>
-            <w:tcW w:w="1155" w:type="dxa"/>
+            <w:tcW w:w="1173" w:type="dxa"/>
             <w:hideMark/>
           </w:tcPr>
           <w:p>
@@ -2166,7 +2358,7 @@
         </w:tc>
         <w:tc>
           <w:tcPr>
-            <w:tcW w:w="4962" w:type="dxa"/>
+            <w:tcW w:w="5201" w:type="dxa"/>
             <w:hideMark/>
           </w:tcPr>
           <w:p>
@@ -2191,7 +2383,7 @@
         </w:tc>
         <w:tc>
           <w:tcPr>
-            <w:tcW w:w="1147" w:type="dxa"/>
+            <w:tcW w:w="1004" w:type="dxa"/>
             <w:hideMark/>
           </w:tcPr>
           <w:p>
@@ -2216,7 +2408,7 @@
         </w:tc>
         <w:tc>
           <w:tcPr>
-            <w:tcW w:w="1263" w:type="dxa"/>
+            <w:tcW w:w="1282" w:type="dxa"/>
             <w:hideMark/>
           </w:tcPr>
           <w:p>
@@ -2242,11 +2434,11 @@
       </w:tr>
       <w:tr>
         <w:trPr>
-          <w:trHeight w:val="42"/>
+          <w:trHeight w:val="39"/>
         </w:trPr>
         <w:tc>
           <w:tcPr>
-            <w:tcW w:w="1155" w:type="dxa"/>
+            <w:tcW w:w="1173" w:type="dxa"/>
             <w:hideMark/>
           </w:tcPr>
           <w:p>
@@ -2270,7 +2462,7 @@
         </w:tc>
         <w:tc>
           <w:tcPr>
-            <w:tcW w:w="4962" w:type="dxa"/>
+            <w:tcW w:w="5201" w:type="dxa"/>
             <w:hideMark/>
           </w:tcPr>
           <w:p>
@@ -2295,7 +2487,7 @@
         </w:tc>
         <w:tc>
           <w:tcPr>
-            <w:tcW w:w="1147" w:type="dxa"/>
+            <w:tcW w:w="1004" w:type="dxa"/>
             <w:hideMark/>
           </w:tcPr>
           <w:p>
@@ -2320,7 +2512,7 @@
         </w:tc>
         <w:tc>
           <w:tcPr>
-            <w:tcW w:w="1263" w:type="dxa"/>
+            <w:tcW w:w="1282" w:type="dxa"/>
             <w:hideMark/>
           </w:tcPr>
           <w:p>
@@ -2346,36 +2538,35 @@
       </w:tr>
       <w:tr>
         <w:trPr>
-          <w:trHeight w:val="42"/>
+          <w:trHeight w:val="39"/>
         </w:trPr>
         <w:tc>
           <w:tcPr>
-            <w:tcW w:w="1155" w:type="dxa"/>
-            <w:hideMark/>
-          </w:tcPr>
-          <w:p>
-            <w:pPr>
-              <w:spacing w:after="240"/>
-              <w:rPr>
-                <w:rFonts w:ascii="Times New Roman" w:eastAsia="Times New Roman" w:hAnsi="Times New Roman" w:cs="Times New Roman"/>
-                <w:sz w:val="18"/>
-                <w:szCs w:val="18"/>
-              </w:rPr>
-            </w:pPr>
-            <w:r>
-              <w:rPr>
-                <w:rFonts w:ascii="Times New Roman" w:eastAsia="Times New Roman" w:hAnsi="Times New Roman" w:cs="Times New Roman"/>
-                <w:sz w:val="18"/>
-                <w:szCs w:val="18"/>
-              </w:rPr>
-              <w:lastRenderedPageBreak/>
+            <w:tcW w:w="1173" w:type="dxa"/>
+            <w:hideMark/>
+          </w:tcPr>
+          <w:p>
+            <w:pPr>
+              <w:spacing w:after="240"/>
+              <w:rPr>
+                <w:rFonts w:ascii="Times New Roman" w:eastAsia="Times New Roman" w:hAnsi="Times New Roman" w:cs="Times New Roman"/>
+                <w:sz w:val="18"/>
+                <w:szCs w:val="18"/>
+              </w:rPr>
+            </w:pPr>
+            <w:r>
+              <w:rPr>
+                <w:rFonts w:ascii="Times New Roman" w:eastAsia="Times New Roman" w:hAnsi="Times New Roman" w:cs="Times New Roman"/>
+                <w:sz w:val="18"/>
+                <w:szCs w:val="18"/>
+              </w:rPr>
               <w:t>9</w:t>
             </w:r>
           </w:p>
         </w:tc>
         <w:tc>
           <w:tcPr>
-            <w:tcW w:w="4962" w:type="dxa"/>
+            <w:tcW w:w="5201" w:type="dxa"/>
             <w:hideMark/>
           </w:tcPr>
           <w:p>
@@ -2400,7 +2591,7 @@
         </w:tc>
         <w:tc>
           <w:tcPr>
-            <w:tcW w:w="1147" w:type="dxa"/>
+            <w:tcW w:w="1004" w:type="dxa"/>
             <w:hideMark/>
           </w:tcPr>
           <w:p>
@@ -2425,7 +2616,7 @@
         </w:tc>
         <w:tc>
           <w:tcPr>
-            <w:tcW w:w="1263" w:type="dxa"/>
+            <w:tcW w:w="1282" w:type="dxa"/>
             <w:hideMark/>
           </w:tcPr>
           <w:p>
@@ -2452,88 +2643,60 @@
     </w:tbl>
     <w:p>
       <w:pPr>
-        <w:pStyle w:val="a3"/>
-        <w:numPr>
-          <w:ilvl w:val="0"/>
-          <w:numId w:val="1"/>
-        </w:numPr>
         <w:bidi/>
-      </w:pPr>
-      <w:r>
-        <w:rPr>
-          <w:noProof/>
-        </w:rPr>
-        <w:t>D</w:t>
-      </w:r>
+        <w:spacing w:line="360" w:lineRule="auto"/>
+        <w:rPr>
+          <w:rtl/>
+        </w:rPr>
+      </w:pPr>
     </w:p>
     <w:p>
       <w:pPr>
-        <w:pStyle w:val="a3"/>
-        <w:numPr>
-          <w:ilvl w:val="0"/>
-          <w:numId w:val="1"/>
-        </w:numPr>
         <w:bidi/>
-      </w:pPr>
-    </w:p>
-    <w:p>
-      <w:pPr>
-        <w:pStyle w:val="a3"/>
-        <w:numPr>
-          <w:ilvl w:val="0"/>
-          <w:numId w:val="1"/>
-        </w:numPr>
-        <w:bidi/>
-      </w:pPr>
-    </w:p>
-    <w:p>
-      <w:pPr>
-        <w:pStyle w:val="a3"/>
-        <w:numPr>
-          <w:ilvl w:val="0"/>
-          <w:numId w:val="1"/>
-        </w:numPr>
-        <w:bidi/>
-      </w:pPr>
+        <w:spacing w:line="360" w:lineRule="auto"/>
+      </w:pPr>
+      <w:r>
+        <w:rPr>
+          <w:rFonts w:hint="cs"/>
+          <w:rtl/>
+        </w:rPr>
+        <w:t xml:space="preserve">4. </w:t>
+      </w:r>
     </w:p>
     <w:tbl>
       <w:tblPr>
-        <w:tblStyle w:val="a4"/>
-        <w:tblW w:w="6760" w:type="dxa"/>
+        <w:tblStyle w:val="TableGrid"/>
+        <w:tblW w:w="6795" w:type="dxa"/>
         <w:tblLook w:val="04A0" w:firstRow="1" w:lastRow="0" w:firstColumn="1" w:lastColumn="0" w:noHBand="0" w:noVBand="1"/>
       </w:tblPr>
       <w:tblGrid>
-        <w:gridCol w:w="1180"/>
-        <w:gridCol w:w="3220"/>
-        <w:gridCol w:w="1180"/>
-        <w:gridCol w:w="1180"/>
+        <w:gridCol w:w="1186"/>
+        <w:gridCol w:w="3237"/>
+        <w:gridCol w:w="1186"/>
+        <w:gridCol w:w="1186"/>
       </w:tblGrid>
       <w:tr>
         <w:trPr>
-          <w:trHeight w:val="600"/>
+          <w:trHeight w:val="459"/>
         </w:trPr>
         <w:tc>
           <w:tcPr>
-            <w:tcW w:w="1180" w:type="dxa"/>
-            <w:hideMark/>
-          </w:tcPr>
-          <w:p>
-            <w:pPr>
-              <w:ind w:firstLineChars="100" w:firstLine="181"/>
+            <w:tcW w:w="1186" w:type="dxa"/>
+            <w:hideMark/>
+          </w:tcPr>
+          <w:p>
+            <w:pPr>
+              <w:ind w:firstLineChars="100" w:firstLine="180"/>
               <w:jc w:val="right"/>
               <w:rPr>
                 <w:rFonts w:ascii="Segoe UI" w:eastAsia="Times New Roman" w:hAnsi="Segoe UI" w:cs="Segoe UI"/>
-                <w:b/>
-                <w:bCs/>
-                <w:sz w:val="18"/>
-                <w:szCs w:val="18"/>
-              </w:rPr>
-            </w:pPr>
-            <w:r>
-              <w:rPr>
-                <w:rFonts w:ascii="Segoe UI" w:eastAsia="Times New Roman" w:hAnsi="Segoe UI" w:cs="Segoe UI"/>
-                <w:b/>
-                <w:bCs/>
+                <w:sz w:val="18"/>
+                <w:szCs w:val="18"/>
+              </w:rPr>
+            </w:pPr>
+            <w:r>
+              <w:rPr>
+                <w:rFonts w:ascii="Segoe UI" w:eastAsia="Times New Roman" w:hAnsi="Segoe UI" w:cs="Segoe UI"/>
                 <w:sz w:val="18"/>
                 <w:szCs w:val="18"/>
               </w:rPr>
@@ -2543,26 +2706,21 @@
         </w:tc>
         <w:tc>
           <w:tcPr>
-            <w:tcW w:w="3220" w:type="dxa"/>
-            <w:hideMark/>
-          </w:tcPr>
-          <w:p>
-            <w:pPr>
-              <w:ind w:firstLineChars="100" w:firstLine="181"/>
-              <w:jc w:val="right"/>
-              <w:rPr>
-                <w:rFonts w:ascii="Segoe UI" w:eastAsia="Times New Roman" w:hAnsi="Segoe UI" w:cs="Segoe UI"/>
-                <w:b/>
-                <w:bCs/>
-                <w:sz w:val="18"/>
-                <w:szCs w:val="18"/>
-              </w:rPr>
-            </w:pPr>
-            <w:r>
-              <w:rPr>
-                <w:rFonts w:ascii="Segoe UI" w:eastAsia="Times New Roman" w:hAnsi="Segoe UI" w:cs="Segoe UI"/>
-                <w:b/>
-                <w:bCs/>
+            <w:tcW w:w="3237" w:type="dxa"/>
+            <w:hideMark/>
+          </w:tcPr>
+          <w:p>
+            <w:pPr>
+              <w:ind w:firstLineChars="100" w:firstLine="180"/>
+              <w:rPr>
+                <w:rFonts w:ascii="Segoe UI" w:eastAsia="Times New Roman" w:hAnsi="Segoe UI" w:cs="Segoe UI"/>
+                <w:sz w:val="18"/>
+                <w:szCs w:val="18"/>
+              </w:rPr>
+            </w:pPr>
+            <w:r>
+              <w:rPr>
+                <w:rFonts w:ascii="Segoe UI" w:eastAsia="Times New Roman" w:hAnsi="Segoe UI" w:cs="Segoe UI"/>
                 <w:sz w:val="18"/>
                 <w:szCs w:val="18"/>
               </w:rPr>
@@ -2572,26 +2730,21 @@
         </w:tc>
         <w:tc>
           <w:tcPr>
-            <w:tcW w:w="1180" w:type="dxa"/>
-            <w:hideMark/>
-          </w:tcPr>
-          <w:p>
-            <w:pPr>
-              <w:ind w:firstLineChars="100" w:firstLine="181"/>
-              <w:jc w:val="right"/>
-              <w:rPr>
-                <w:rFonts w:ascii="Segoe UI" w:eastAsia="Times New Roman" w:hAnsi="Segoe UI" w:cs="Segoe UI"/>
-                <w:b/>
-                <w:bCs/>
-                <w:sz w:val="18"/>
-                <w:szCs w:val="18"/>
-              </w:rPr>
-            </w:pPr>
-            <w:r>
-              <w:rPr>
-                <w:rFonts w:ascii="Segoe UI" w:eastAsia="Times New Roman" w:hAnsi="Segoe UI" w:cs="Segoe UI"/>
-                <w:b/>
-                <w:bCs/>
+            <w:tcW w:w="1186" w:type="dxa"/>
+            <w:hideMark/>
+          </w:tcPr>
+          <w:p>
+            <w:pPr>
+              <w:ind w:firstLineChars="100" w:firstLine="180"/>
+              <w:rPr>
+                <w:rFonts w:ascii="Segoe UI" w:eastAsia="Times New Roman" w:hAnsi="Segoe UI" w:cs="Segoe UI"/>
+                <w:sz w:val="18"/>
+                <w:szCs w:val="18"/>
+              </w:rPr>
+            </w:pPr>
+            <w:r>
+              <w:rPr>
+                <w:rFonts w:ascii="Segoe UI" w:eastAsia="Times New Roman" w:hAnsi="Segoe UI" w:cs="Segoe UI"/>
                 <w:sz w:val="18"/>
                 <w:szCs w:val="18"/>
               </w:rPr>
@@ -2601,26 +2754,21 @@
         </w:tc>
         <w:tc>
           <w:tcPr>
-            <w:tcW w:w="1180" w:type="dxa"/>
-            <w:hideMark/>
-          </w:tcPr>
-          <w:p>
-            <w:pPr>
-              <w:ind w:firstLineChars="100" w:firstLine="181"/>
-              <w:jc w:val="right"/>
-              <w:rPr>
-                <w:rFonts w:ascii="Segoe UI" w:eastAsia="Times New Roman" w:hAnsi="Segoe UI" w:cs="Segoe UI"/>
-                <w:b/>
-                <w:bCs/>
-                <w:sz w:val="18"/>
-                <w:szCs w:val="18"/>
-              </w:rPr>
-            </w:pPr>
-            <w:r>
-              <w:rPr>
-                <w:rFonts w:ascii="Segoe UI" w:eastAsia="Times New Roman" w:hAnsi="Segoe UI" w:cs="Segoe UI"/>
-                <w:b/>
-                <w:bCs/>
+            <w:tcW w:w="1186" w:type="dxa"/>
+            <w:hideMark/>
+          </w:tcPr>
+          <w:p>
+            <w:pPr>
+              <w:ind w:firstLineChars="100" w:firstLine="180"/>
+              <w:rPr>
+                <w:rFonts w:ascii="Segoe UI" w:eastAsia="Times New Roman" w:hAnsi="Segoe UI" w:cs="Segoe UI"/>
+                <w:sz w:val="18"/>
+                <w:szCs w:val="18"/>
+              </w:rPr>
+            </w:pPr>
+            <w:r>
+              <w:rPr>
+                <w:rFonts w:ascii="Segoe UI" w:eastAsia="Times New Roman" w:hAnsi="Segoe UI" w:cs="Segoe UI"/>
                 <w:sz w:val="18"/>
                 <w:szCs w:val="18"/>
               </w:rPr>
@@ -2631,11 +2779,11 @@
       </w:tr>
       <w:tr>
         <w:trPr>
-          <w:trHeight w:val="600"/>
+          <w:trHeight w:val="459"/>
         </w:trPr>
         <w:tc>
           <w:tcPr>
-            <w:tcW w:w="1180" w:type="dxa"/>
+            <w:tcW w:w="1186" w:type="dxa"/>
             <w:hideMark/>
           </w:tcPr>
           <w:p>
@@ -2643,17 +2791,13 @@
               <w:jc w:val="center"/>
               <w:rPr>
                 <w:rFonts w:ascii="Segoe UI" w:eastAsia="Times New Roman" w:hAnsi="Segoe UI" w:cs="Segoe UI"/>
-                <w:b/>
-                <w:bCs/>
-                <w:sz w:val="18"/>
-                <w:szCs w:val="18"/>
-              </w:rPr>
-            </w:pPr>
-            <w:r>
-              <w:rPr>
-                <w:rFonts w:ascii="Segoe UI" w:eastAsia="Times New Roman" w:hAnsi="Segoe UI" w:cs="Segoe UI"/>
-                <w:b/>
-                <w:bCs/>
+                <w:sz w:val="18"/>
+                <w:szCs w:val="18"/>
+              </w:rPr>
+            </w:pPr>
+            <w:r>
+              <w:rPr>
+                <w:rFonts w:ascii="Segoe UI" w:eastAsia="Times New Roman" w:hAnsi="Segoe UI" w:cs="Segoe UI"/>
                 <w:sz w:val="18"/>
                 <w:szCs w:val="18"/>
               </w:rPr>
@@ -2663,13 +2807,12 @@
         </w:tc>
         <w:tc>
           <w:tcPr>
-            <w:tcW w:w="3220" w:type="dxa"/>
-            <w:hideMark/>
-          </w:tcPr>
-          <w:p>
-            <w:pPr>
-              <w:ind w:firstLineChars="100" w:firstLine="180"/>
-              <w:jc w:val="right"/>
+            <w:tcW w:w="3237" w:type="dxa"/>
+            <w:hideMark/>
+          </w:tcPr>
+          <w:p>
+            <w:pPr>
+              <w:ind w:firstLineChars="100" w:firstLine="180"/>
               <w:rPr>
                 <w:rFonts w:ascii="Segoe UI" w:eastAsia="Times New Roman" w:hAnsi="Segoe UI" w:cs="Segoe UI"/>
                 <w:sz w:val="18"/>
@@ -2688,13 +2831,12 @@
         </w:tc>
         <w:tc>
           <w:tcPr>
-            <w:tcW w:w="1180" w:type="dxa"/>
-            <w:hideMark/>
-          </w:tcPr>
-          <w:p>
-            <w:pPr>
-              <w:ind w:firstLineChars="100" w:firstLine="180"/>
-              <w:jc w:val="right"/>
+            <w:tcW w:w="1186" w:type="dxa"/>
+            <w:hideMark/>
+          </w:tcPr>
+          <w:p>
+            <w:pPr>
+              <w:ind w:firstLineChars="100" w:firstLine="180"/>
               <w:rPr>
                 <w:rFonts w:ascii="Segoe UI" w:eastAsia="Times New Roman" w:hAnsi="Segoe UI" w:cs="Segoe UI"/>
                 <w:sz w:val="18"/>
@@ -2713,13 +2855,12 @@
         </w:tc>
         <w:tc>
           <w:tcPr>
-            <w:tcW w:w="1180" w:type="dxa"/>
-            <w:hideMark/>
-          </w:tcPr>
-          <w:p>
-            <w:pPr>
-              <w:ind w:firstLineChars="100" w:firstLine="180"/>
-              <w:jc w:val="right"/>
+            <w:tcW w:w="1186" w:type="dxa"/>
+            <w:hideMark/>
+          </w:tcPr>
+          <w:p>
+            <w:pPr>
+              <w:ind w:firstLineChars="100" w:firstLine="180"/>
               <w:rPr>
                 <w:rFonts w:ascii="Segoe UI" w:eastAsia="Times New Roman" w:hAnsi="Segoe UI" w:cs="Segoe UI"/>
                 <w:sz w:val="18"/>
@@ -2739,11 +2880,11 @@
       </w:tr>
       <w:tr>
         <w:trPr>
-          <w:trHeight w:val="600"/>
+          <w:trHeight w:val="459"/>
         </w:trPr>
         <w:tc>
           <w:tcPr>
-            <w:tcW w:w="1180" w:type="dxa"/>
+            <w:tcW w:w="1186" w:type="dxa"/>
             <w:hideMark/>
           </w:tcPr>
           <w:p>
@@ -2751,17 +2892,13 @@
               <w:jc w:val="center"/>
               <w:rPr>
                 <w:rFonts w:ascii="Segoe UI" w:eastAsia="Times New Roman" w:hAnsi="Segoe UI" w:cs="Segoe UI"/>
-                <w:b/>
-                <w:bCs/>
-                <w:sz w:val="18"/>
-                <w:szCs w:val="18"/>
-              </w:rPr>
-            </w:pPr>
-            <w:r>
-              <w:rPr>
-                <w:rFonts w:ascii="Segoe UI" w:eastAsia="Times New Roman" w:hAnsi="Segoe UI" w:cs="Segoe UI"/>
-                <w:b/>
-                <w:bCs/>
+                <w:sz w:val="18"/>
+                <w:szCs w:val="18"/>
+              </w:rPr>
+            </w:pPr>
+            <w:r>
+              <w:rPr>
+                <w:rFonts w:ascii="Segoe UI" w:eastAsia="Times New Roman" w:hAnsi="Segoe UI" w:cs="Segoe UI"/>
                 <w:sz w:val="18"/>
                 <w:szCs w:val="18"/>
               </w:rPr>
@@ -2771,13 +2908,12 @@
         </w:tc>
         <w:tc>
           <w:tcPr>
-            <w:tcW w:w="3220" w:type="dxa"/>
-            <w:hideMark/>
-          </w:tcPr>
-          <w:p>
-            <w:pPr>
-              <w:ind w:firstLineChars="100" w:firstLine="180"/>
-              <w:jc w:val="right"/>
+            <w:tcW w:w="3237" w:type="dxa"/>
+            <w:hideMark/>
+          </w:tcPr>
+          <w:p>
+            <w:pPr>
+              <w:ind w:firstLineChars="100" w:firstLine="180"/>
               <w:rPr>
                 <w:rFonts w:ascii="Segoe UI" w:eastAsia="Times New Roman" w:hAnsi="Segoe UI" w:cs="Segoe UI"/>
                 <w:sz w:val="18"/>
@@ -2796,13 +2932,12 @@
         </w:tc>
         <w:tc>
           <w:tcPr>
-            <w:tcW w:w="1180" w:type="dxa"/>
-            <w:hideMark/>
-          </w:tcPr>
-          <w:p>
-            <w:pPr>
-              <w:ind w:firstLineChars="100" w:firstLine="180"/>
-              <w:jc w:val="right"/>
+            <w:tcW w:w="1186" w:type="dxa"/>
+            <w:hideMark/>
+          </w:tcPr>
+          <w:p>
+            <w:pPr>
+              <w:ind w:firstLineChars="100" w:firstLine="180"/>
               <w:rPr>
                 <w:rFonts w:ascii="Segoe UI" w:eastAsia="Times New Roman" w:hAnsi="Segoe UI" w:cs="Segoe UI"/>
                 <w:sz w:val="18"/>
@@ -2821,13 +2956,12 @@
         </w:tc>
         <w:tc>
           <w:tcPr>
-            <w:tcW w:w="1180" w:type="dxa"/>
-            <w:hideMark/>
-          </w:tcPr>
-          <w:p>
-            <w:pPr>
-              <w:ind w:firstLineChars="100" w:firstLine="180"/>
-              <w:jc w:val="right"/>
+            <w:tcW w:w="1186" w:type="dxa"/>
+            <w:hideMark/>
+          </w:tcPr>
+          <w:p>
+            <w:pPr>
+              <w:ind w:firstLineChars="100" w:firstLine="180"/>
               <w:rPr>
                 <w:rFonts w:ascii="Segoe UI" w:eastAsia="Times New Roman" w:hAnsi="Segoe UI" w:cs="Segoe UI"/>
                 <w:sz w:val="18"/>
@@ -2847,11 +2981,11 @@
       </w:tr>
       <w:tr>
         <w:trPr>
-          <w:trHeight w:val="600"/>
+          <w:trHeight w:val="459"/>
         </w:trPr>
         <w:tc>
           <w:tcPr>
-            <w:tcW w:w="1180" w:type="dxa"/>
+            <w:tcW w:w="1186" w:type="dxa"/>
             <w:hideMark/>
           </w:tcPr>
           <w:p>
@@ -2859,17 +2993,13 @@
               <w:jc w:val="center"/>
               <w:rPr>
                 <w:rFonts w:ascii="Segoe UI" w:eastAsia="Times New Roman" w:hAnsi="Segoe UI" w:cs="Segoe UI"/>
-                <w:b/>
-                <w:bCs/>
-                <w:sz w:val="18"/>
-                <w:szCs w:val="18"/>
-              </w:rPr>
-            </w:pPr>
-            <w:r>
-              <w:rPr>
-                <w:rFonts w:ascii="Segoe UI" w:eastAsia="Times New Roman" w:hAnsi="Segoe UI" w:cs="Segoe UI"/>
-                <w:b/>
-                <w:bCs/>
+                <w:sz w:val="18"/>
+                <w:szCs w:val="18"/>
+              </w:rPr>
+            </w:pPr>
+            <w:r>
+              <w:rPr>
+                <w:rFonts w:ascii="Segoe UI" w:eastAsia="Times New Roman" w:hAnsi="Segoe UI" w:cs="Segoe UI"/>
                 <w:sz w:val="18"/>
                 <w:szCs w:val="18"/>
               </w:rPr>
@@ -2879,13 +3009,12 @@
         </w:tc>
         <w:tc>
           <w:tcPr>
-            <w:tcW w:w="3220" w:type="dxa"/>
-            <w:hideMark/>
-          </w:tcPr>
-          <w:p>
-            <w:pPr>
-              <w:ind w:firstLineChars="100" w:firstLine="180"/>
-              <w:jc w:val="right"/>
+            <w:tcW w:w="3237" w:type="dxa"/>
+            <w:hideMark/>
+          </w:tcPr>
+          <w:p>
+            <w:pPr>
+              <w:ind w:firstLineChars="100" w:firstLine="180"/>
               <w:rPr>
                 <w:rFonts w:ascii="Segoe UI" w:eastAsia="Times New Roman" w:hAnsi="Segoe UI" w:cs="Segoe UI"/>
                 <w:sz w:val="18"/>
@@ -2904,13 +3033,12 @@
         </w:tc>
         <w:tc>
           <w:tcPr>
-            <w:tcW w:w="1180" w:type="dxa"/>
-            <w:hideMark/>
-          </w:tcPr>
-          <w:p>
-            <w:pPr>
-              <w:ind w:firstLineChars="100" w:firstLine="180"/>
-              <w:jc w:val="right"/>
+            <w:tcW w:w="1186" w:type="dxa"/>
+            <w:hideMark/>
+          </w:tcPr>
+          <w:p>
+            <w:pPr>
+              <w:ind w:firstLineChars="100" w:firstLine="180"/>
               <w:rPr>
                 <w:rFonts w:ascii="Segoe UI" w:eastAsia="Times New Roman" w:hAnsi="Segoe UI" w:cs="Segoe UI"/>
                 <w:sz w:val="18"/>
@@ -2929,13 +3057,12 @@
         </w:tc>
         <w:tc>
           <w:tcPr>
-            <w:tcW w:w="1180" w:type="dxa"/>
-            <w:hideMark/>
-          </w:tcPr>
-          <w:p>
-            <w:pPr>
-              <w:ind w:firstLineChars="100" w:firstLine="180"/>
-              <w:jc w:val="right"/>
+            <w:tcW w:w="1186" w:type="dxa"/>
+            <w:hideMark/>
+          </w:tcPr>
+          <w:p>
+            <w:pPr>
+              <w:ind w:firstLineChars="100" w:firstLine="180"/>
               <w:rPr>
                 <w:rFonts w:ascii="Segoe UI" w:eastAsia="Times New Roman" w:hAnsi="Segoe UI" w:cs="Segoe UI"/>
                 <w:sz w:val="18"/>
@@ -2955,11 +3082,11 @@
       </w:tr>
       <w:tr>
         <w:trPr>
-          <w:trHeight w:val="600"/>
+          <w:trHeight w:val="459"/>
         </w:trPr>
         <w:tc>
           <w:tcPr>
-            <w:tcW w:w="1180" w:type="dxa"/>
+            <w:tcW w:w="1186" w:type="dxa"/>
             <w:hideMark/>
           </w:tcPr>
           <w:p>
@@ -2967,17 +3094,13 @@
               <w:jc w:val="center"/>
               <w:rPr>
                 <w:rFonts w:ascii="Segoe UI" w:eastAsia="Times New Roman" w:hAnsi="Segoe UI" w:cs="Segoe UI"/>
-                <w:b/>
-                <w:bCs/>
-                <w:sz w:val="18"/>
-                <w:szCs w:val="18"/>
-              </w:rPr>
-            </w:pPr>
-            <w:r>
-              <w:rPr>
-                <w:rFonts w:ascii="Segoe UI" w:eastAsia="Times New Roman" w:hAnsi="Segoe UI" w:cs="Segoe UI"/>
-                <w:b/>
-                <w:bCs/>
+                <w:sz w:val="18"/>
+                <w:szCs w:val="18"/>
+              </w:rPr>
+            </w:pPr>
+            <w:r>
+              <w:rPr>
+                <w:rFonts w:ascii="Segoe UI" w:eastAsia="Times New Roman" w:hAnsi="Segoe UI" w:cs="Segoe UI"/>
                 <w:sz w:val="18"/>
                 <w:szCs w:val="18"/>
               </w:rPr>
@@ -2987,13 +3110,12 @@
         </w:tc>
         <w:tc>
           <w:tcPr>
-            <w:tcW w:w="3220" w:type="dxa"/>
-            <w:hideMark/>
-          </w:tcPr>
-          <w:p>
-            <w:pPr>
-              <w:ind w:firstLineChars="100" w:firstLine="180"/>
-              <w:jc w:val="right"/>
+            <w:tcW w:w="3237" w:type="dxa"/>
+            <w:hideMark/>
+          </w:tcPr>
+          <w:p>
+            <w:pPr>
+              <w:ind w:firstLineChars="100" w:firstLine="180"/>
               <w:rPr>
                 <w:rFonts w:ascii="Segoe UI" w:eastAsia="Times New Roman" w:hAnsi="Segoe UI" w:cs="Segoe UI"/>
                 <w:sz w:val="18"/>
@@ -3012,13 +3134,12 @@
         </w:tc>
         <w:tc>
           <w:tcPr>
-            <w:tcW w:w="1180" w:type="dxa"/>
-            <w:hideMark/>
-          </w:tcPr>
-          <w:p>
-            <w:pPr>
-              <w:ind w:firstLineChars="100" w:firstLine="180"/>
-              <w:jc w:val="right"/>
+            <w:tcW w:w="1186" w:type="dxa"/>
+            <w:hideMark/>
+          </w:tcPr>
+          <w:p>
+            <w:pPr>
+              <w:ind w:firstLineChars="100" w:firstLine="180"/>
               <w:rPr>
                 <w:rFonts w:ascii="Segoe UI" w:eastAsia="Times New Roman" w:hAnsi="Segoe UI" w:cs="Segoe UI"/>
                 <w:sz w:val="18"/>
@@ -3037,13 +3158,12 @@
         </w:tc>
         <w:tc>
           <w:tcPr>
-            <w:tcW w:w="1180" w:type="dxa"/>
-            <w:hideMark/>
-          </w:tcPr>
-          <w:p>
-            <w:pPr>
-              <w:ind w:firstLineChars="100" w:firstLine="180"/>
-              <w:jc w:val="right"/>
+            <w:tcW w:w="1186" w:type="dxa"/>
+            <w:hideMark/>
+          </w:tcPr>
+          <w:p>
+            <w:pPr>
+              <w:ind w:firstLineChars="100" w:firstLine="180"/>
               <w:rPr>
                 <w:rFonts w:ascii="Segoe UI" w:eastAsia="Times New Roman" w:hAnsi="Segoe UI" w:cs="Segoe UI"/>
                 <w:sz w:val="18"/>
@@ -3063,11 +3183,11 @@
       </w:tr>
       <w:tr>
         <w:trPr>
-          <w:trHeight w:val="600"/>
+          <w:trHeight w:val="459"/>
         </w:trPr>
         <w:tc>
           <w:tcPr>
-            <w:tcW w:w="1180" w:type="dxa"/>
+            <w:tcW w:w="1186" w:type="dxa"/>
             <w:hideMark/>
           </w:tcPr>
           <w:p>
@@ -3075,17 +3195,13 @@
               <w:jc w:val="center"/>
               <w:rPr>
                 <w:rFonts w:ascii="Segoe UI" w:eastAsia="Times New Roman" w:hAnsi="Segoe UI" w:cs="Segoe UI"/>
-                <w:b/>
-                <w:bCs/>
-                <w:sz w:val="18"/>
-                <w:szCs w:val="18"/>
-              </w:rPr>
-            </w:pPr>
-            <w:r>
-              <w:rPr>
-                <w:rFonts w:ascii="Segoe UI" w:eastAsia="Times New Roman" w:hAnsi="Segoe UI" w:cs="Segoe UI"/>
-                <w:b/>
-                <w:bCs/>
+                <w:sz w:val="18"/>
+                <w:szCs w:val="18"/>
+              </w:rPr>
+            </w:pPr>
+            <w:r>
+              <w:rPr>
+                <w:rFonts w:ascii="Segoe UI" w:eastAsia="Times New Roman" w:hAnsi="Segoe UI" w:cs="Segoe UI"/>
                 <w:sz w:val="18"/>
                 <w:szCs w:val="18"/>
               </w:rPr>
@@ -3095,13 +3211,12 @@
         </w:tc>
         <w:tc>
           <w:tcPr>
-            <w:tcW w:w="3220" w:type="dxa"/>
-            <w:hideMark/>
-          </w:tcPr>
-          <w:p>
-            <w:pPr>
-              <w:ind w:firstLineChars="100" w:firstLine="180"/>
-              <w:jc w:val="right"/>
+            <w:tcW w:w="3237" w:type="dxa"/>
+            <w:hideMark/>
+          </w:tcPr>
+          <w:p>
+            <w:pPr>
+              <w:ind w:firstLineChars="100" w:firstLine="180"/>
               <w:rPr>
                 <w:rFonts w:ascii="Segoe UI" w:eastAsia="Times New Roman" w:hAnsi="Segoe UI" w:cs="Segoe UI"/>
                 <w:sz w:val="18"/>
@@ -3120,13 +3235,12 @@
         </w:tc>
         <w:tc>
           <w:tcPr>
-            <w:tcW w:w="1180" w:type="dxa"/>
-            <w:hideMark/>
-          </w:tcPr>
-          <w:p>
-            <w:pPr>
-              <w:ind w:firstLineChars="100" w:firstLine="180"/>
-              <w:jc w:val="right"/>
+            <w:tcW w:w="1186" w:type="dxa"/>
+            <w:hideMark/>
+          </w:tcPr>
+          <w:p>
+            <w:pPr>
+              <w:ind w:firstLineChars="100" w:firstLine="180"/>
               <w:rPr>
                 <w:rFonts w:ascii="Segoe UI" w:eastAsia="Times New Roman" w:hAnsi="Segoe UI" w:cs="Segoe UI"/>
                 <w:sz w:val="18"/>
@@ -3145,13 +3259,12 @@
         </w:tc>
         <w:tc>
           <w:tcPr>
-            <w:tcW w:w="1180" w:type="dxa"/>
-            <w:hideMark/>
-          </w:tcPr>
-          <w:p>
-            <w:pPr>
-              <w:ind w:firstLineChars="100" w:firstLine="180"/>
-              <w:jc w:val="right"/>
+            <w:tcW w:w="1186" w:type="dxa"/>
+            <w:hideMark/>
+          </w:tcPr>
+          <w:p>
+            <w:pPr>
+              <w:ind w:firstLineChars="100" w:firstLine="180"/>
               <w:rPr>
                 <w:rFonts w:ascii="Segoe UI" w:eastAsia="Times New Roman" w:hAnsi="Segoe UI" w:cs="Segoe UI"/>
                 <w:sz w:val="18"/>
@@ -3171,11 +3284,11 @@
       </w:tr>
       <w:tr>
         <w:trPr>
-          <w:trHeight w:val="600"/>
+          <w:trHeight w:val="459"/>
         </w:trPr>
         <w:tc>
           <w:tcPr>
-            <w:tcW w:w="1180" w:type="dxa"/>
+            <w:tcW w:w="1186" w:type="dxa"/>
             <w:hideMark/>
           </w:tcPr>
           <w:p>
@@ -3183,17 +3296,13 @@
               <w:jc w:val="center"/>
               <w:rPr>
                 <w:rFonts w:ascii="Segoe UI" w:eastAsia="Times New Roman" w:hAnsi="Segoe UI" w:cs="Segoe UI"/>
-                <w:b/>
-                <w:bCs/>
-                <w:sz w:val="18"/>
-                <w:szCs w:val="18"/>
-              </w:rPr>
-            </w:pPr>
-            <w:r>
-              <w:rPr>
-                <w:rFonts w:ascii="Segoe UI" w:eastAsia="Times New Roman" w:hAnsi="Segoe UI" w:cs="Segoe UI"/>
-                <w:b/>
-                <w:bCs/>
+                <w:sz w:val="18"/>
+                <w:szCs w:val="18"/>
+              </w:rPr>
+            </w:pPr>
+            <w:r>
+              <w:rPr>
+                <w:rFonts w:ascii="Segoe UI" w:eastAsia="Times New Roman" w:hAnsi="Segoe UI" w:cs="Segoe UI"/>
                 <w:sz w:val="18"/>
                 <w:szCs w:val="18"/>
               </w:rPr>
@@ -3203,13 +3312,12 @@
         </w:tc>
         <w:tc>
           <w:tcPr>
-            <w:tcW w:w="3220" w:type="dxa"/>
-            <w:hideMark/>
-          </w:tcPr>
-          <w:p>
-            <w:pPr>
-              <w:ind w:firstLineChars="100" w:firstLine="180"/>
-              <w:jc w:val="right"/>
+            <w:tcW w:w="3237" w:type="dxa"/>
+            <w:hideMark/>
+          </w:tcPr>
+          <w:p>
+            <w:pPr>
+              <w:ind w:firstLineChars="100" w:firstLine="180"/>
               <w:rPr>
                 <w:rFonts w:ascii="Segoe UI" w:eastAsia="Times New Roman" w:hAnsi="Segoe UI" w:cs="Segoe UI"/>
                 <w:sz w:val="18"/>
@@ -3228,13 +3336,12 @@
         </w:tc>
         <w:tc>
           <w:tcPr>
-            <w:tcW w:w="1180" w:type="dxa"/>
-            <w:hideMark/>
-          </w:tcPr>
-          <w:p>
-            <w:pPr>
-              <w:ind w:firstLineChars="100" w:firstLine="180"/>
-              <w:jc w:val="right"/>
+            <w:tcW w:w="1186" w:type="dxa"/>
+            <w:hideMark/>
+          </w:tcPr>
+          <w:p>
+            <w:pPr>
+              <w:ind w:firstLineChars="100" w:firstLine="180"/>
               <w:rPr>
                 <w:rFonts w:ascii="Segoe UI" w:eastAsia="Times New Roman" w:hAnsi="Segoe UI" w:cs="Segoe UI"/>
                 <w:sz w:val="18"/>
@@ -3253,13 +3360,12 @@
         </w:tc>
         <w:tc>
           <w:tcPr>
-            <w:tcW w:w="1180" w:type="dxa"/>
-            <w:hideMark/>
-          </w:tcPr>
-          <w:p>
-            <w:pPr>
-              <w:ind w:firstLineChars="100" w:firstLine="180"/>
-              <w:jc w:val="right"/>
+            <w:tcW w:w="1186" w:type="dxa"/>
+            <w:hideMark/>
+          </w:tcPr>
+          <w:p>
+            <w:pPr>
+              <w:ind w:firstLineChars="100" w:firstLine="180"/>
               <w:rPr>
                 <w:rFonts w:ascii="Segoe UI" w:eastAsia="Times New Roman" w:hAnsi="Segoe UI" w:cs="Segoe UI"/>
                 <w:sz w:val="18"/>
@@ -3279,11 +3385,11 @@
       </w:tr>
       <w:tr>
         <w:trPr>
-          <w:trHeight w:val="600"/>
+          <w:trHeight w:val="459"/>
         </w:trPr>
         <w:tc>
           <w:tcPr>
-            <w:tcW w:w="1180" w:type="dxa"/>
+            <w:tcW w:w="1186" w:type="dxa"/>
             <w:hideMark/>
           </w:tcPr>
           <w:p>
@@ -3291,17 +3397,13 @@
               <w:jc w:val="center"/>
               <w:rPr>
                 <w:rFonts w:ascii="Segoe UI" w:eastAsia="Times New Roman" w:hAnsi="Segoe UI" w:cs="Segoe UI"/>
-                <w:b/>
-                <w:bCs/>
-                <w:sz w:val="18"/>
-                <w:szCs w:val="18"/>
-              </w:rPr>
-            </w:pPr>
-            <w:r>
-              <w:rPr>
-                <w:rFonts w:ascii="Segoe UI" w:eastAsia="Times New Roman" w:hAnsi="Segoe UI" w:cs="Segoe UI"/>
-                <w:b/>
-                <w:bCs/>
+                <w:sz w:val="18"/>
+                <w:szCs w:val="18"/>
+              </w:rPr>
+            </w:pPr>
+            <w:r>
+              <w:rPr>
+                <w:rFonts w:ascii="Segoe UI" w:eastAsia="Times New Roman" w:hAnsi="Segoe UI" w:cs="Segoe UI"/>
                 <w:sz w:val="18"/>
                 <w:szCs w:val="18"/>
               </w:rPr>
@@ -3311,13 +3413,12 @@
         </w:tc>
         <w:tc>
           <w:tcPr>
-            <w:tcW w:w="3220" w:type="dxa"/>
-            <w:hideMark/>
-          </w:tcPr>
-          <w:p>
-            <w:pPr>
-              <w:ind w:firstLineChars="100" w:firstLine="180"/>
-              <w:jc w:val="right"/>
+            <w:tcW w:w="3237" w:type="dxa"/>
+            <w:hideMark/>
+          </w:tcPr>
+          <w:p>
+            <w:pPr>
+              <w:ind w:firstLineChars="100" w:firstLine="180"/>
               <w:rPr>
                 <w:rFonts w:ascii="Segoe UI" w:eastAsia="Times New Roman" w:hAnsi="Segoe UI" w:cs="Segoe UI"/>
                 <w:sz w:val="18"/>
@@ -3336,13 +3437,12 @@
         </w:tc>
         <w:tc>
           <w:tcPr>
-            <w:tcW w:w="1180" w:type="dxa"/>
-            <w:hideMark/>
-          </w:tcPr>
-          <w:p>
-            <w:pPr>
-              <w:ind w:firstLineChars="100" w:firstLine="180"/>
-              <w:jc w:val="right"/>
+            <w:tcW w:w="1186" w:type="dxa"/>
+            <w:hideMark/>
+          </w:tcPr>
+          <w:p>
+            <w:pPr>
+              <w:ind w:firstLineChars="100" w:firstLine="180"/>
               <w:rPr>
                 <w:rFonts w:ascii="Segoe UI" w:eastAsia="Times New Roman" w:hAnsi="Segoe UI" w:cs="Segoe UI"/>
                 <w:sz w:val="18"/>
@@ -3361,13 +3461,12 @@
         </w:tc>
         <w:tc>
           <w:tcPr>
-            <w:tcW w:w="1180" w:type="dxa"/>
-            <w:hideMark/>
-          </w:tcPr>
-          <w:p>
-            <w:pPr>
-              <w:ind w:firstLineChars="100" w:firstLine="180"/>
-              <w:jc w:val="right"/>
+            <w:tcW w:w="1186" w:type="dxa"/>
+            <w:hideMark/>
+          </w:tcPr>
+          <w:p>
+            <w:pPr>
+              <w:ind w:firstLineChars="100" w:firstLine="180"/>
               <w:rPr>
                 <w:rFonts w:ascii="Segoe UI" w:eastAsia="Times New Roman" w:hAnsi="Segoe UI" w:cs="Segoe UI"/>
                 <w:sz w:val="18"/>
@@ -3387,11 +3486,11 @@
       </w:tr>
       <w:tr>
         <w:trPr>
-          <w:trHeight w:val="600"/>
+          <w:trHeight w:val="459"/>
         </w:trPr>
         <w:tc>
           <w:tcPr>
-            <w:tcW w:w="1180" w:type="dxa"/>
+            <w:tcW w:w="1186" w:type="dxa"/>
             <w:hideMark/>
           </w:tcPr>
           <w:p>
@@ -3399,17 +3498,13 @@
               <w:jc w:val="center"/>
               <w:rPr>
                 <w:rFonts w:ascii="Segoe UI" w:eastAsia="Times New Roman" w:hAnsi="Segoe UI" w:cs="Segoe UI"/>
-                <w:b/>
-                <w:bCs/>
-                <w:sz w:val="18"/>
-                <w:szCs w:val="18"/>
-              </w:rPr>
-            </w:pPr>
-            <w:r>
-              <w:rPr>
-                <w:rFonts w:ascii="Segoe UI" w:eastAsia="Times New Roman" w:hAnsi="Segoe UI" w:cs="Segoe UI"/>
-                <w:b/>
-                <w:bCs/>
+                <w:sz w:val="18"/>
+                <w:szCs w:val="18"/>
+              </w:rPr>
+            </w:pPr>
+            <w:r>
+              <w:rPr>
+                <w:rFonts w:ascii="Segoe UI" w:eastAsia="Times New Roman" w:hAnsi="Segoe UI" w:cs="Segoe UI"/>
                 <w:sz w:val="18"/>
                 <w:szCs w:val="18"/>
               </w:rPr>
@@ -3419,13 +3514,12 @@
         </w:tc>
         <w:tc>
           <w:tcPr>
-            <w:tcW w:w="3220" w:type="dxa"/>
-            <w:hideMark/>
-          </w:tcPr>
-          <w:p>
-            <w:pPr>
-              <w:ind w:firstLineChars="100" w:firstLine="180"/>
-              <w:jc w:val="right"/>
+            <w:tcW w:w="3237" w:type="dxa"/>
+            <w:hideMark/>
+          </w:tcPr>
+          <w:p>
+            <w:pPr>
+              <w:ind w:firstLineChars="100" w:firstLine="180"/>
               <w:rPr>
                 <w:rFonts w:ascii="Segoe UI" w:eastAsia="Times New Roman" w:hAnsi="Segoe UI" w:cs="Segoe UI"/>
                 <w:sz w:val="18"/>
@@ -3444,13 +3538,12 @@
         </w:tc>
         <w:tc>
           <w:tcPr>
-            <w:tcW w:w="1180" w:type="dxa"/>
-            <w:hideMark/>
-          </w:tcPr>
-          <w:p>
-            <w:pPr>
-              <w:ind w:firstLineChars="100" w:firstLine="180"/>
-              <w:jc w:val="right"/>
+            <w:tcW w:w="1186" w:type="dxa"/>
+            <w:hideMark/>
+          </w:tcPr>
+          <w:p>
+            <w:pPr>
+              <w:ind w:firstLineChars="100" w:firstLine="180"/>
               <w:rPr>
                 <w:rFonts w:ascii="Segoe UI" w:eastAsia="Times New Roman" w:hAnsi="Segoe UI" w:cs="Segoe UI"/>
                 <w:sz w:val="18"/>
@@ -3469,13 +3562,12 @@
         </w:tc>
         <w:tc>
           <w:tcPr>
-            <w:tcW w:w="1180" w:type="dxa"/>
-            <w:hideMark/>
-          </w:tcPr>
-          <w:p>
-            <w:pPr>
-              <w:ind w:firstLineChars="100" w:firstLine="180"/>
-              <w:jc w:val="right"/>
+            <w:tcW w:w="1186" w:type="dxa"/>
+            <w:hideMark/>
+          </w:tcPr>
+          <w:p>
+            <w:pPr>
+              <w:ind w:firstLineChars="100" w:firstLine="180"/>
               <w:rPr>
                 <w:rFonts w:ascii="Segoe UI" w:eastAsia="Times New Roman" w:hAnsi="Segoe UI" w:cs="Segoe UI"/>
                 <w:sz w:val="18"/>
@@ -3495,11 +3587,11 @@
       </w:tr>
       <w:tr>
         <w:trPr>
-          <w:trHeight w:val="600"/>
+          <w:trHeight w:val="459"/>
         </w:trPr>
         <w:tc>
           <w:tcPr>
-            <w:tcW w:w="1180" w:type="dxa"/>
+            <w:tcW w:w="1186" w:type="dxa"/>
             <w:hideMark/>
           </w:tcPr>
           <w:p>
@@ -3507,17 +3599,13 @@
               <w:jc w:val="center"/>
               <w:rPr>
                 <w:rFonts w:ascii="Segoe UI" w:eastAsia="Times New Roman" w:hAnsi="Segoe UI" w:cs="Segoe UI"/>
-                <w:b/>
-                <w:bCs/>
-                <w:sz w:val="18"/>
-                <w:szCs w:val="18"/>
-              </w:rPr>
-            </w:pPr>
-            <w:r>
-              <w:rPr>
-                <w:rFonts w:ascii="Segoe UI" w:eastAsia="Times New Roman" w:hAnsi="Segoe UI" w:cs="Segoe UI"/>
-                <w:b/>
-                <w:bCs/>
+                <w:sz w:val="18"/>
+                <w:szCs w:val="18"/>
+              </w:rPr>
+            </w:pPr>
+            <w:r>
+              <w:rPr>
+                <w:rFonts w:ascii="Segoe UI" w:eastAsia="Times New Roman" w:hAnsi="Segoe UI" w:cs="Segoe UI"/>
                 <w:sz w:val="18"/>
                 <w:szCs w:val="18"/>
               </w:rPr>
@@ -3527,13 +3615,12 @@
         </w:tc>
         <w:tc>
           <w:tcPr>
-            <w:tcW w:w="3220" w:type="dxa"/>
-            <w:hideMark/>
-          </w:tcPr>
-          <w:p>
-            <w:pPr>
-              <w:ind w:firstLineChars="100" w:firstLine="180"/>
-              <w:jc w:val="right"/>
+            <w:tcW w:w="3237" w:type="dxa"/>
+            <w:hideMark/>
+          </w:tcPr>
+          <w:p>
+            <w:pPr>
+              <w:ind w:firstLineChars="100" w:firstLine="180"/>
               <w:rPr>
                 <w:rFonts w:ascii="Segoe UI" w:eastAsia="Times New Roman" w:hAnsi="Segoe UI" w:cs="Segoe UI"/>
                 <w:sz w:val="18"/>
@@ -3552,13 +3639,12 @@
         </w:tc>
         <w:tc>
           <w:tcPr>
-            <w:tcW w:w="1180" w:type="dxa"/>
-            <w:hideMark/>
-          </w:tcPr>
-          <w:p>
-            <w:pPr>
-              <w:ind w:firstLineChars="100" w:firstLine="180"/>
-              <w:jc w:val="right"/>
+            <w:tcW w:w="1186" w:type="dxa"/>
+            <w:hideMark/>
+          </w:tcPr>
+          <w:p>
+            <w:pPr>
+              <w:ind w:firstLineChars="100" w:firstLine="180"/>
               <w:rPr>
                 <w:rFonts w:ascii="Segoe UI" w:eastAsia="Times New Roman" w:hAnsi="Segoe UI" w:cs="Segoe UI"/>
                 <w:sz w:val="18"/>
@@ -3577,13 +3663,12 @@
         </w:tc>
         <w:tc>
           <w:tcPr>
-            <w:tcW w:w="1180" w:type="dxa"/>
-            <w:hideMark/>
-          </w:tcPr>
-          <w:p>
-            <w:pPr>
-              <w:ind w:firstLineChars="100" w:firstLine="180"/>
-              <w:jc w:val="right"/>
+            <w:tcW w:w="1186" w:type="dxa"/>
+            <w:hideMark/>
+          </w:tcPr>
+          <w:p>
+            <w:pPr>
+              <w:ind w:firstLineChars="100" w:firstLine="180"/>
               <w:rPr>
                 <w:rFonts w:ascii="Segoe UI" w:eastAsia="Times New Roman" w:hAnsi="Segoe UI" w:cs="Segoe UI"/>
                 <w:sz w:val="18"/>
@@ -3603,11 +3688,11 @@
       </w:tr>
       <w:tr>
         <w:trPr>
-          <w:trHeight w:val="600"/>
+          <w:trHeight w:val="459"/>
         </w:trPr>
         <w:tc>
           <w:tcPr>
-            <w:tcW w:w="1180" w:type="dxa"/>
+            <w:tcW w:w="1186" w:type="dxa"/>
             <w:hideMark/>
           </w:tcPr>
           <w:p>
@@ -3615,17 +3700,13 @@
               <w:jc w:val="center"/>
               <w:rPr>
                 <w:rFonts w:ascii="Segoe UI" w:eastAsia="Times New Roman" w:hAnsi="Segoe UI" w:cs="Segoe UI"/>
-                <w:b/>
-                <w:bCs/>
-                <w:sz w:val="18"/>
-                <w:szCs w:val="18"/>
-              </w:rPr>
-            </w:pPr>
-            <w:r>
-              <w:rPr>
-                <w:rFonts w:ascii="Segoe UI" w:eastAsia="Times New Roman" w:hAnsi="Segoe UI" w:cs="Segoe UI"/>
-                <w:b/>
-                <w:bCs/>
+                <w:sz w:val="18"/>
+                <w:szCs w:val="18"/>
+              </w:rPr>
+            </w:pPr>
+            <w:r>
+              <w:rPr>
+                <w:rFonts w:ascii="Segoe UI" w:eastAsia="Times New Roman" w:hAnsi="Segoe UI" w:cs="Segoe UI"/>
                 <w:sz w:val="18"/>
                 <w:szCs w:val="18"/>
               </w:rPr>
@@ -3635,13 +3716,12 @@
         </w:tc>
         <w:tc>
           <w:tcPr>
-            <w:tcW w:w="3220" w:type="dxa"/>
-            <w:hideMark/>
-          </w:tcPr>
-          <w:p>
-            <w:pPr>
-              <w:ind w:firstLineChars="100" w:firstLine="180"/>
-              <w:jc w:val="right"/>
+            <w:tcW w:w="3237" w:type="dxa"/>
+            <w:hideMark/>
+          </w:tcPr>
+          <w:p>
+            <w:pPr>
+              <w:ind w:firstLineChars="100" w:firstLine="180"/>
               <w:rPr>
                 <w:rFonts w:ascii="Segoe UI" w:eastAsia="Times New Roman" w:hAnsi="Segoe UI" w:cs="Segoe UI"/>
                 <w:sz w:val="18"/>
@@ -3660,13 +3740,12 @@
         </w:tc>
         <w:tc>
           <w:tcPr>
-            <w:tcW w:w="1180" w:type="dxa"/>
-            <w:hideMark/>
-          </w:tcPr>
-          <w:p>
-            <w:pPr>
-              <w:ind w:firstLineChars="100" w:firstLine="180"/>
-              <w:jc w:val="right"/>
+            <w:tcW w:w="1186" w:type="dxa"/>
+            <w:hideMark/>
+          </w:tcPr>
+          <w:p>
+            <w:pPr>
+              <w:ind w:firstLineChars="100" w:firstLine="180"/>
               <w:rPr>
                 <w:rFonts w:ascii="Segoe UI" w:eastAsia="Times New Roman" w:hAnsi="Segoe UI" w:cs="Segoe UI"/>
                 <w:sz w:val="18"/>
@@ -3685,13 +3764,12 @@
         </w:tc>
         <w:tc>
           <w:tcPr>
-            <w:tcW w:w="1180" w:type="dxa"/>
-            <w:hideMark/>
-          </w:tcPr>
-          <w:p>
-            <w:pPr>
-              <w:ind w:firstLineChars="100" w:firstLine="180"/>
-              <w:jc w:val="right"/>
+            <w:tcW w:w="1186" w:type="dxa"/>
+            <w:hideMark/>
+          </w:tcPr>
+          <w:p>
+            <w:pPr>
+              <w:ind w:firstLineChars="100" w:firstLine="180"/>
               <w:rPr>
                 <w:rFonts w:ascii="Segoe UI" w:eastAsia="Times New Roman" w:hAnsi="Segoe UI" w:cs="Segoe UI"/>
                 <w:sz w:val="18"/>
@@ -3712,32 +3790,69 @@
     </w:tbl>
     <w:p>
       <w:pPr>
-        <w:pStyle w:val="a3"/>
+        <w:pStyle w:val="ListParagraph"/>
         <w:bidi/>
+        <w:spacing w:line="360" w:lineRule="auto"/>
       </w:pPr>
     </w:p>
     <w:p>
       <w:pPr>
-        <w:pStyle w:val="a3"/>
         <w:bidi/>
-      </w:pPr>
-      <w:r>
-        <w:rPr>
-          <w:rFonts w:hint="cs"/>
-          <w:noProof/>
+        <w:spacing w:line="360" w:lineRule="auto"/>
+        <w:ind w:left="360"/>
+        <w:rPr>
+          <w:rFonts w:asciiTheme="minorBidi" w:hAnsiTheme="minorBidi"/>
+          <w:b/>
+          <w:bCs/>
+          <w:sz w:val="40"/>
+          <w:szCs w:val="40"/>
+        </w:rPr>
+      </w:pPr>
+      <w:r>
+        <w:rPr>
+          <w:rFonts w:asciiTheme="minorBidi" w:hAnsiTheme="minorBidi" w:hint="cs"/>
+          <w:b/>
+          <w:bCs/>
+          <w:sz w:val="40"/>
+          <w:szCs w:val="40"/>
           <w:rtl/>
         </w:rPr>
-        <w:t>חלק ג:</w:t>
+        <w:lastRenderedPageBreak/>
+        <w:t>חלק ג</w:t>
+      </w:r>
+      <w:r>
+        <w:rPr>
+          <w:rFonts w:asciiTheme="minorBidi" w:hAnsiTheme="minorBidi" w:hint="cs"/>
+          <w:b/>
+          <w:bCs/>
+          <w:sz w:val="40"/>
+          <w:szCs w:val="40"/>
+          <w:rtl/>
+        </w:rPr>
+        <w:t>'</w:t>
+      </w:r>
+      <w:r>
+        <w:rPr>
+          <w:rFonts w:asciiTheme="minorBidi" w:hAnsiTheme="minorBidi" w:hint="cs"/>
+          <w:b/>
+          <w:bCs/>
+          <w:sz w:val="40"/>
+          <w:szCs w:val="40"/>
+          <w:rtl/>
+        </w:rPr>
+        <w:t>:</w:t>
       </w:r>
     </w:p>
     <w:p>
       <w:pPr>
-        <w:pStyle w:val="a3"/>
+        <w:pStyle w:val="ListParagraph"/>
         <w:numPr>
           <w:ilvl w:val="0"/>
-          <w:numId w:val="1"/>
+          <w:numId w:val="5"/>
         </w:numPr>
         <w:bidi/>
+        <w:spacing w:line="360" w:lineRule="auto"/>
+        <w:jc w:val="both"/>
       </w:pPr>
       <w:r>
         <w:rPr>
@@ -3797,12 +3912,13 @@
     </w:p>
     <w:p>
       <w:pPr>
-        <w:pStyle w:val="a3"/>
+        <w:pStyle w:val="ListParagraph"/>
         <w:numPr>
           <w:ilvl w:val="0"/>
-          <w:numId w:val="1"/>
+          <w:numId w:val="6"/>
         </w:numPr>
         <w:bidi/>
+        <w:spacing w:line="360" w:lineRule="auto"/>
       </w:pPr>
       <w:r>
         <w:rPr>
@@ -3828,15 +3944,23 @@
         </w:rPr>
         <w:t>'</w:t>
       </w:r>
+      <w:r>
+        <w:rPr>
+          <w:rFonts w:hint="cs"/>
+          <w:rtl/>
+        </w:rPr>
+        <w:t>:</w:t>
+      </w:r>
     </w:p>
     <w:p>
       <w:pPr>
-        <w:pStyle w:val="a3"/>
+        <w:pStyle w:val="ListParagraph"/>
         <w:numPr>
           <w:ilvl w:val="1"/>
-          <w:numId w:val="1"/>
+          <w:numId w:val="6"/>
         </w:numPr>
         <w:bidi/>
+        <w:spacing w:line="360" w:lineRule="auto"/>
       </w:pPr>
       <w:r>
         <w:t>The Great Gatsby</w:t>
@@ -3844,12 +3968,13 @@
     </w:p>
     <w:p>
       <w:pPr>
-        <w:pStyle w:val="a3"/>
+        <w:pStyle w:val="ListParagraph"/>
         <w:numPr>
           <w:ilvl w:val="1"/>
-          <w:numId w:val="1"/>
+          <w:numId w:val="6"/>
         </w:numPr>
         <w:bidi/>
+        <w:spacing w:line="360" w:lineRule="auto"/>
       </w:pPr>
       <w:r>
         <w:t>The Hunger Games (The Hunger Games, #1)</w:t>
@@ -3857,12 +3982,13 @@
     </w:p>
     <w:p>
       <w:pPr>
-        <w:pStyle w:val="a3"/>
+        <w:pStyle w:val="ListParagraph"/>
         <w:numPr>
           <w:ilvl w:val="1"/>
-          <w:numId w:val="1"/>
+          <w:numId w:val="6"/>
         </w:numPr>
         <w:bidi/>
+        <w:spacing w:line="360" w:lineRule="auto"/>
       </w:pPr>
       <w:r>
         <w:t>The Fault in Our Stars</w:t>
@@ -3870,12 +3996,13 @@
     </w:p>
     <w:p>
       <w:pPr>
-        <w:pStyle w:val="a3"/>
+        <w:pStyle w:val="ListParagraph"/>
         <w:numPr>
           <w:ilvl w:val="1"/>
-          <w:numId w:val="1"/>
+          <w:numId w:val="6"/>
         </w:numPr>
         <w:bidi/>
+        <w:spacing w:line="360" w:lineRule="auto"/>
       </w:pPr>
       <w:r>
         <w:t>Pride and Prejudice</w:t>
@@ -3883,12 +4010,13 @@
     </w:p>
     <w:p>
       <w:pPr>
-        <w:pStyle w:val="a3"/>
+        <w:pStyle w:val="ListParagraph"/>
         <w:numPr>
           <w:ilvl w:val="1"/>
-          <w:numId w:val="1"/>
+          <w:numId w:val="6"/>
         </w:numPr>
         <w:bidi/>
+        <w:spacing w:line="360" w:lineRule="auto"/>
       </w:pPr>
       <w:r>
         <w:t>Harry Potter and the Sorcerer's Stone (Harry Potter, #1)</w:t>
@@ -3896,12 +4024,13 @@
     </w:p>
     <w:p>
       <w:pPr>
-        <w:pStyle w:val="a3"/>
+        <w:pStyle w:val="ListParagraph"/>
         <w:numPr>
           <w:ilvl w:val="1"/>
-          <w:numId w:val="1"/>
+          <w:numId w:val="6"/>
         </w:numPr>
         <w:bidi/>
+        <w:spacing w:line="360" w:lineRule="auto"/>
       </w:pPr>
       <w:r>
         <w:t>The Catcher in the Rye</w:t>
@@ -3909,26 +4038,27 @@
     </w:p>
     <w:p>
       <w:pPr>
-        <w:pStyle w:val="a3"/>
+        <w:pStyle w:val="ListParagraph"/>
         <w:numPr>
           <w:ilvl w:val="1"/>
-          <w:numId w:val="1"/>
+          <w:numId w:val="6"/>
         </w:numPr>
         <w:bidi/>
-      </w:pPr>
-      <w:r>
-        <w:lastRenderedPageBreak/>
+        <w:spacing w:line="360" w:lineRule="auto"/>
+      </w:pPr>
+      <w:r>
         <w:t>The Death of Ivan Ilych</w:t>
       </w:r>
     </w:p>
     <w:p>
       <w:pPr>
-        <w:pStyle w:val="a3"/>
+        <w:pStyle w:val="ListParagraph"/>
         <w:numPr>
           <w:ilvl w:val="1"/>
-          <w:numId w:val="1"/>
+          <w:numId w:val="6"/>
         </w:numPr>
         <w:bidi/>
+        <w:spacing w:line="360" w:lineRule="auto"/>
       </w:pPr>
       <w:r>
         <w:t>Magic Bleeds (Kate Daniels, #4)</w:t>
@@ -3936,12 +4066,13 @@
     </w:p>
     <w:p>
       <w:pPr>
-        <w:pStyle w:val="a3"/>
+        <w:pStyle w:val="ListParagraph"/>
         <w:numPr>
           <w:ilvl w:val="1"/>
-          <w:numId w:val="1"/>
+          <w:numId w:val="6"/>
         </w:numPr>
         <w:bidi/>
+        <w:spacing w:line="360" w:lineRule="auto"/>
       </w:pPr>
       <w:r>
         <w:t>The Black Echo (Harry Bosch, #1; Harry Bosch Universe, #1)</w:t>
@@ -3949,12 +4080,13 @@
     </w:p>
     <w:p>
       <w:pPr>
-        <w:pStyle w:val="a3"/>
+        <w:pStyle w:val="ListParagraph"/>
         <w:numPr>
           <w:ilvl w:val="1"/>
-          <w:numId w:val="1"/>
+          <w:numId w:val="6"/>
         </w:numPr>
         <w:bidi/>
+        <w:spacing w:line="360" w:lineRule="auto"/>
       </w:pPr>
       <w:r>
         <w:t>Twenty Boy Summer</w:t>
@@ -3962,41 +4094,58 @@
     </w:p>
     <w:p>
       <w:pPr>
-        <w:pStyle w:val="a3"/>
         <w:bidi/>
-        <w:rPr>
-          <w:rtl/>
-        </w:rPr>
-      </w:pPr>
-      <w:r>
-        <w:rPr>
-          <w:rFonts w:hint="cs"/>
-          <w:rtl/>
-        </w:rPr>
-        <w:t>חלק ד:</w:t>
-      </w:r>
+        <w:spacing w:line="360" w:lineRule="auto"/>
+        <w:ind w:left="1080"/>
+      </w:pPr>
     </w:p>
     <w:p>
       <w:pPr>
-        <w:pStyle w:val="a3"/>
         <w:bidi/>
-        <w:rPr>
+        <w:spacing w:line="360" w:lineRule="auto"/>
+        <w:ind w:left="360"/>
+        <w:rPr>
+          <w:rFonts w:asciiTheme="minorBidi" w:hAnsiTheme="minorBidi"/>
+          <w:b/>
+          <w:bCs/>
+          <w:sz w:val="40"/>
+          <w:szCs w:val="40"/>
           <w:rtl/>
         </w:rPr>
       </w:pPr>
+      <w:r>
+        <w:rPr>
+          <w:rFonts w:asciiTheme="minorBidi" w:hAnsiTheme="minorBidi" w:hint="cs"/>
+          <w:b/>
+          <w:bCs/>
+          <w:sz w:val="40"/>
+          <w:szCs w:val="40"/>
+          <w:rtl/>
+        </w:rPr>
+        <w:t>חלק ד:</w:t>
+      </w:r>
     </w:p>
     <w:p>
       <w:pPr>
-        <w:pStyle w:val="a3"/>
+        <w:pStyle w:val="ListParagraph"/>
         <w:numPr>
           <w:ilvl w:val="0"/>
           <w:numId w:val="4"/>
         </w:numPr>
         <w:bidi/>
-      </w:pPr>
-      <w:r>
-        <w:rPr>
-          <w:rFonts w:hint="cs"/>
+        <w:spacing w:line="360" w:lineRule="auto"/>
+        <w:jc w:val="both"/>
+        <w:rPr>
+          <w:rFonts w:asciiTheme="minorBidi" w:hAnsiTheme="minorBidi"/>
+          <w:sz w:val="24"/>
+          <w:szCs w:val="24"/>
+        </w:rPr>
+      </w:pPr>
+      <w:r>
+        <w:rPr>
+          <w:rFonts w:asciiTheme="minorBidi" w:hAnsiTheme="minorBidi"/>
+          <w:sz w:val="24"/>
+          <w:szCs w:val="24"/>
           <w:rtl/>
         </w:rPr>
         <w:t>טבלת מדדים:</w:t>
@@ -4004,7 +4153,7 @@
     </w:p>
     <w:tbl>
       <w:tblPr>
-        <w:tblStyle w:val="a4"/>
+        <w:tblStyle w:val="TableGrid"/>
         <w:bidiVisual/>
         <w:tblW w:w="0" w:type="auto"/>
         <w:tblInd w:w="720" w:type="dxa"/>
@@ -4024,12 +4173,21 @@
           <w:p>
             <w:pPr>
               <w:bidi/>
-              <w:rPr>
-                <w:rFonts w:hint="cs"/>
+              <w:spacing w:line="360" w:lineRule="auto"/>
+              <w:jc w:val="both"/>
+              <w:rPr>
+                <w:rFonts w:asciiTheme="minorBidi" w:hAnsiTheme="minorBidi"/>
+                <w:sz w:val="24"/>
+                <w:szCs w:val="24"/>
                 <w:rtl/>
               </w:rPr>
             </w:pPr>
             <w:r>
+              <w:rPr>
+                <w:rFonts w:asciiTheme="minorBidi" w:hAnsiTheme="minorBidi"/>
+                <w:sz w:val="24"/>
+                <w:szCs w:val="24"/>
+              </w:rPr>
               <w:t>RMSE</w:t>
             </w:r>
           </w:p>
@@ -4041,12 +4199,21 @@
           <w:p>
             <w:pPr>
               <w:bidi/>
-              <w:rPr>
-                <w:rFonts w:hint="cs"/>
+              <w:spacing w:line="360" w:lineRule="auto"/>
+              <w:jc w:val="both"/>
+              <w:rPr>
+                <w:rFonts w:asciiTheme="minorBidi" w:hAnsiTheme="minorBidi"/>
+                <w:sz w:val="24"/>
+                <w:szCs w:val="24"/>
                 <w:rtl/>
               </w:rPr>
             </w:pPr>
             <w:r>
+              <w:rPr>
+                <w:rFonts w:asciiTheme="minorBidi" w:hAnsiTheme="minorBidi"/>
+                <w:sz w:val="24"/>
+                <w:szCs w:val="24"/>
+              </w:rPr>
               <w:t>ARHR</w:t>
             </w:r>
           </w:p>
@@ -4058,13 +4225,22 @@
           <w:p>
             <w:pPr>
               <w:bidi/>
-              <w:rPr>
-                <w:rFonts w:hint="cs"/>
+              <w:spacing w:line="360" w:lineRule="auto"/>
+              <w:jc w:val="both"/>
+              <w:rPr>
+                <w:rFonts w:asciiTheme="minorBidi" w:hAnsiTheme="minorBidi"/>
+                <w:sz w:val="24"/>
+                <w:szCs w:val="24"/>
                 <w:rtl/>
               </w:rPr>
             </w:pPr>
             <w:proofErr w:type="spellStart"/>
             <w:r>
+              <w:rPr>
+                <w:rFonts w:asciiTheme="minorBidi" w:hAnsiTheme="minorBidi"/>
+                <w:sz w:val="24"/>
+                <w:szCs w:val="24"/>
+              </w:rPr>
               <w:t>Precision_k</w:t>
             </w:r>
             <w:proofErr w:type="spellEnd"/>
@@ -4077,8 +4253,12 @@
           <w:p>
             <w:pPr>
               <w:bidi/>
-              <w:rPr>
-                <w:rFonts w:hint="cs"/>
+              <w:spacing w:line="360" w:lineRule="auto"/>
+              <w:jc w:val="both"/>
+              <w:rPr>
+                <w:rFonts w:asciiTheme="minorBidi" w:hAnsiTheme="minorBidi"/>
+                <w:sz w:val="24"/>
+                <w:szCs w:val="24"/>
                 <w:rtl/>
               </w:rPr>
             </w:pPr>
@@ -4093,12 +4273,21 @@
           <w:p>
             <w:pPr>
               <w:bidi/>
-              <w:rPr>
-                <w:rFonts w:hint="cs"/>
+              <w:spacing w:line="360" w:lineRule="auto"/>
+              <w:jc w:val="both"/>
+              <w:rPr>
+                <w:rFonts w:asciiTheme="minorBidi" w:hAnsiTheme="minorBidi"/>
+                <w:sz w:val="24"/>
+                <w:szCs w:val="24"/>
                 <w:rtl/>
               </w:rPr>
             </w:pPr>
             <w:r>
+              <w:rPr>
+                <w:rFonts w:asciiTheme="minorBidi" w:hAnsiTheme="minorBidi"/>
+                <w:sz w:val="24"/>
+                <w:szCs w:val="24"/>
+              </w:rPr>
               <w:t>0.968</w:t>
             </w:r>
           </w:p>
@@ -4110,12 +4299,21 @@
           <w:p>
             <w:pPr>
               <w:bidi/>
-              <w:rPr>
-                <w:rFonts w:hint="cs"/>
+              <w:spacing w:line="360" w:lineRule="auto"/>
+              <w:jc w:val="both"/>
+              <w:rPr>
+                <w:rFonts w:asciiTheme="minorBidi" w:hAnsiTheme="minorBidi"/>
+                <w:sz w:val="24"/>
+                <w:szCs w:val="24"/>
                 <w:rtl/>
               </w:rPr>
             </w:pPr>
             <w:r>
+              <w:rPr>
+                <w:rFonts w:asciiTheme="minorBidi" w:hAnsiTheme="minorBidi"/>
+                <w:sz w:val="24"/>
+                <w:szCs w:val="24"/>
+              </w:rPr>
               <w:t>0.084</w:t>
             </w:r>
           </w:p>
@@ -4127,12 +4325,21 @@
           <w:p>
             <w:pPr>
               <w:bidi/>
-              <w:rPr>
-                <w:rFonts w:hint="cs"/>
+              <w:spacing w:line="360" w:lineRule="auto"/>
+              <w:jc w:val="both"/>
+              <w:rPr>
+                <w:rFonts w:asciiTheme="minorBidi" w:hAnsiTheme="minorBidi"/>
+                <w:sz w:val="24"/>
+                <w:szCs w:val="24"/>
                 <w:rtl/>
               </w:rPr>
             </w:pPr>
             <w:r>
+              <w:rPr>
+                <w:rFonts w:asciiTheme="minorBidi" w:hAnsiTheme="minorBidi"/>
+                <w:sz w:val="24"/>
+                <w:szCs w:val="24"/>
+              </w:rPr>
               <w:t>0.032</w:t>
             </w:r>
           </w:p>
@@ -4144,8 +4351,20 @@
           <w:p>
             <w:pPr>
               <w:bidi/>
-            </w:pPr>
-            <w:r>
+              <w:spacing w:line="360" w:lineRule="auto"/>
+              <w:jc w:val="both"/>
+              <w:rPr>
+                <w:rFonts w:asciiTheme="minorBidi" w:hAnsiTheme="minorBidi"/>
+                <w:sz w:val="24"/>
+                <w:szCs w:val="24"/>
+              </w:rPr>
+            </w:pPr>
+            <w:r>
+              <w:rPr>
+                <w:rFonts w:asciiTheme="minorBidi" w:hAnsiTheme="minorBidi"/>
+                <w:sz w:val="24"/>
+                <w:szCs w:val="24"/>
+              </w:rPr>
               <w:t>cosine</w:t>
             </w:r>
           </w:p>
@@ -4159,12 +4378,21 @@
           <w:p>
             <w:pPr>
               <w:bidi/>
-              <w:rPr>
-                <w:rFonts w:hint="cs"/>
+              <w:spacing w:line="360" w:lineRule="auto"/>
+              <w:jc w:val="both"/>
+              <w:rPr>
+                <w:rFonts w:asciiTheme="minorBidi" w:hAnsiTheme="minorBidi"/>
+                <w:sz w:val="24"/>
+                <w:szCs w:val="24"/>
                 <w:rtl/>
               </w:rPr>
             </w:pPr>
             <w:r>
+              <w:rPr>
+                <w:rFonts w:asciiTheme="minorBidi" w:hAnsiTheme="minorBidi"/>
+                <w:sz w:val="24"/>
+                <w:szCs w:val="24"/>
+              </w:rPr>
               <w:t>0.967</w:t>
             </w:r>
           </w:p>
@@ -4176,12 +4404,21 @@
           <w:p>
             <w:pPr>
               <w:bidi/>
-              <w:rPr>
-                <w:rFonts w:hint="cs"/>
+              <w:spacing w:line="360" w:lineRule="auto"/>
+              <w:jc w:val="both"/>
+              <w:rPr>
+                <w:rFonts w:asciiTheme="minorBidi" w:hAnsiTheme="minorBidi"/>
+                <w:sz w:val="24"/>
+                <w:szCs w:val="24"/>
                 <w:rtl/>
               </w:rPr>
             </w:pPr>
             <w:r>
+              <w:rPr>
+                <w:rFonts w:asciiTheme="minorBidi" w:hAnsiTheme="minorBidi"/>
+                <w:sz w:val="24"/>
+                <w:szCs w:val="24"/>
+              </w:rPr>
               <w:t>0.065</w:t>
             </w:r>
           </w:p>
@@ -4193,12 +4430,21 @@
           <w:p>
             <w:pPr>
               <w:bidi/>
-              <w:rPr>
-                <w:rFonts w:hint="cs"/>
+              <w:spacing w:line="360" w:lineRule="auto"/>
+              <w:jc w:val="both"/>
+              <w:rPr>
+                <w:rFonts w:asciiTheme="minorBidi" w:hAnsiTheme="minorBidi"/>
+                <w:sz w:val="24"/>
+                <w:szCs w:val="24"/>
                 <w:rtl/>
               </w:rPr>
             </w:pPr>
             <w:r>
+              <w:rPr>
+                <w:rFonts w:asciiTheme="minorBidi" w:hAnsiTheme="minorBidi"/>
+                <w:sz w:val="24"/>
+                <w:szCs w:val="24"/>
+              </w:rPr>
               <w:t>0.012</w:t>
             </w:r>
           </w:p>
@@ -4210,13 +4456,22 @@
           <w:p>
             <w:pPr>
               <w:bidi/>
-              <w:rPr>
-                <w:rFonts w:hint="cs"/>
+              <w:spacing w:line="360" w:lineRule="auto"/>
+              <w:jc w:val="both"/>
+              <w:rPr>
+                <w:rFonts w:asciiTheme="minorBidi" w:hAnsiTheme="minorBidi"/>
+                <w:sz w:val="24"/>
+                <w:szCs w:val="24"/>
                 <w:rtl/>
               </w:rPr>
             </w:pPr>
             <w:proofErr w:type="spellStart"/>
             <w:r>
+              <w:rPr>
+                <w:rFonts w:asciiTheme="minorBidi" w:hAnsiTheme="minorBidi"/>
+                <w:sz w:val="24"/>
+                <w:szCs w:val="24"/>
+              </w:rPr>
               <w:t>euclidean</w:t>
             </w:r>
             <w:proofErr w:type="spellEnd"/>
@@ -4231,12 +4486,21 @@
           <w:p>
             <w:pPr>
               <w:bidi/>
-              <w:rPr>
-                <w:rFonts w:hint="cs"/>
+              <w:spacing w:line="360" w:lineRule="auto"/>
+              <w:jc w:val="both"/>
+              <w:rPr>
+                <w:rFonts w:asciiTheme="minorBidi" w:hAnsiTheme="minorBidi"/>
+                <w:sz w:val="24"/>
+                <w:szCs w:val="24"/>
                 <w:rtl/>
               </w:rPr>
             </w:pPr>
             <w:r>
+              <w:rPr>
+                <w:rFonts w:asciiTheme="minorBidi" w:hAnsiTheme="minorBidi"/>
+                <w:sz w:val="24"/>
+                <w:szCs w:val="24"/>
+              </w:rPr>
               <w:t>0.968</w:t>
             </w:r>
           </w:p>
@@ -4248,12 +4512,21 @@
           <w:p>
             <w:pPr>
               <w:bidi/>
-              <w:rPr>
-                <w:rFonts w:hint="cs"/>
+              <w:spacing w:line="360" w:lineRule="auto"/>
+              <w:jc w:val="both"/>
+              <w:rPr>
+                <w:rFonts w:asciiTheme="minorBidi" w:hAnsiTheme="minorBidi"/>
+                <w:sz w:val="24"/>
+                <w:szCs w:val="24"/>
                 <w:rtl/>
               </w:rPr>
             </w:pPr>
             <w:r>
+              <w:rPr>
+                <w:rFonts w:asciiTheme="minorBidi" w:hAnsiTheme="minorBidi"/>
+                <w:sz w:val="24"/>
+                <w:szCs w:val="24"/>
+              </w:rPr>
               <w:t>0.110</w:t>
             </w:r>
           </w:p>
@@ -4265,12 +4538,21 @@
           <w:p>
             <w:pPr>
               <w:bidi/>
-              <w:rPr>
-                <w:rFonts w:hint="cs"/>
+              <w:spacing w:line="360" w:lineRule="auto"/>
+              <w:jc w:val="both"/>
+              <w:rPr>
+                <w:rFonts w:asciiTheme="minorBidi" w:hAnsiTheme="minorBidi"/>
+                <w:sz w:val="24"/>
+                <w:szCs w:val="24"/>
                 <w:rtl/>
               </w:rPr>
             </w:pPr>
             <w:r>
+              <w:rPr>
+                <w:rFonts w:asciiTheme="minorBidi" w:hAnsiTheme="minorBidi"/>
+                <w:sz w:val="24"/>
+                <w:szCs w:val="24"/>
+              </w:rPr>
               <w:t>0.036</w:t>
             </w:r>
           </w:p>
@@ -4282,13 +4564,22 @@
           <w:p>
             <w:pPr>
               <w:bidi/>
-              <w:rPr>
-                <w:rFonts w:hint="cs"/>
+              <w:spacing w:line="360" w:lineRule="auto"/>
+              <w:jc w:val="both"/>
+              <w:rPr>
+                <w:rFonts w:asciiTheme="minorBidi" w:hAnsiTheme="minorBidi"/>
+                <w:sz w:val="24"/>
+                <w:szCs w:val="24"/>
                 <w:rtl/>
               </w:rPr>
             </w:pPr>
             <w:proofErr w:type="spellStart"/>
             <w:r>
+              <w:rPr>
+                <w:rFonts w:asciiTheme="minorBidi" w:hAnsiTheme="minorBidi"/>
+                <w:sz w:val="24"/>
+                <w:szCs w:val="24"/>
+              </w:rPr>
               <w:t>jaccard</w:t>
             </w:r>
             <w:proofErr w:type="spellEnd"/>
@@ -4298,23 +4589,308 @@
     </w:tbl>
     <w:p>
       <w:pPr>
-        <w:pStyle w:val="a3"/>
+        <w:pStyle w:val="ListParagraph"/>
         <w:bidi/>
+        <w:spacing w:line="360" w:lineRule="auto"/>
+        <w:jc w:val="both"/>
+        <w:rPr>
+          <w:rFonts w:asciiTheme="minorBidi" w:hAnsiTheme="minorBidi"/>
+          <w:sz w:val="24"/>
+          <w:szCs w:val="24"/>
+        </w:rPr>
       </w:pPr>
     </w:p>
     <w:p>
       <w:pPr>
-        <w:pStyle w:val="a3"/>
+        <w:pStyle w:val="ListParagraph"/>
         <w:numPr>
           <w:ilvl w:val="0"/>
           <w:numId w:val="4"/>
         </w:numPr>
         <w:bidi/>
-        <w:rPr>
-          <w:rFonts w:hint="cs"/>
+        <w:spacing w:line="360" w:lineRule="auto"/>
+        <w:jc w:val="both"/>
+        <w:rPr>
+          <w:rFonts w:asciiTheme="minorBidi" w:hAnsiTheme="minorBidi"/>
+          <w:sz w:val="24"/>
+          <w:szCs w:val="24"/>
+        </w:rPr>
+      </w:pPr>
+      <w:r>
+        <w:rPr>
+          <w:rFonts w:asciiTheme="minorBidi" w:hAnsiTheme="minorBidi"/>
+          <w:sz w:val="24"/>
+          <w:szCs w:val="24"/>
           <w:rtl/>
         </w:rPr>
-      </w:pPr>
+        <w:t>ניתן לראות כי קיים פער גדול בין מדד ה-</w:t>
+      </w:r>
+      <w:r>
+        <w:rPr>
+          <w:rFonts w:asciiTheme="minorBidi" w:hAnsiTheme="minorBidi"/>
+          <w:sz w:val="24"/>
+          <w:szCs w:val="24"/>
+        </w:rPr>
+        <w:t>precision</w:t>
+      </w:r>
+      <w:r>
+        <w:rPr>
+          <w:rFonts w:asciiTheme="minorBidi" w:hAnsiTheme="minorBidi"/>
+          <w:sz w:val="24"/>
+          <w:szCs w:val="24"/>
+          <w:rtl/>
+        </w:rPr>
+        <w:t xml:space="preserve"> וה-</w:t>
+      </w:r>
+      <w:r>
+        <w:rPr>
+          <w:rFonts w:asciiTheme="minorBidi" w:hAnsiTheme="minorBidi"/>
+          <w:sz w:val="24"/>
+          <w:szCs w:val="24"/>
+        </w:rPr>
+        <w:t>ARHR</w:t>
+      </w:r>
+      <w:r>
+        <w:rPr>
+          <w:rFonts w:asciiTheme="minorBidi" w:hAnsiTheme="minorBidi"/>
+          <w:sz w:val="24"/>
+          <w:szCs w:val="24"/>
+          <w:rtl/>
+        </w:rPr>
+        <w:t xml:space="preserve"> לבין </w:t>
+      </w:r>
+      <w:r>
+        <w:rPr>
+          <w:rFonts w:asciiTheme="minorBidi" w:hAnsiTheme="minorBidi"/>
+          <w:sz w:val="24"/>
+          <w:szCs w:val="24"/>
+          <w:rtl/>
+        </w:rPr>
+        <w:t xml:space="preserve">מדד </w:t>
+      </w:r>
+      <w:r>
+        <w:rPr>
+          <w:rFonts w:asciiTheme="minorBidi" w:hAnsiTheme="minorBidi"/>
+          <w:sz w:val="24"/>
+          <w:szCs w:val="24"/>
+          <w:rtl/>
+        </w:rPr>
+        <w:t>ה-</w:t>
+      </w:r>
+      <w:r>
+        <w:rPr>
+          <w:rFonts w:asciiTheme="minorBidi" w:hAnsiTheme="minorBidi"/>
+          <w:sz w:val="24"/>
+          <w:szCs w:val="24"/>
+        </w:rPr>
+        <w:t>RMSE</w:t>
+      </w:r>
+      <w:r>
+        <w:rPr>
+          <w:rFonts w:asciiTheme="minorBidi" w:hAnsiTheme="minorBidi"/>
+          <w:sz w:val="24"/>
+          <w:szCs w:val="24"/>
+          <w:rtl/>
+        </w:rPr>
+        <w:t>. פער זה נובע בשל השוני המהותי בין המדדים, בשניים הראשונים אנו בודקים רק את נכונות ה-</w:t>
+      </w:r>
+      <w:r>
+        <w:rPr>
+          <w:rFonts w:asciiTheme="minorBidi" w:hAnsiTheme="minorBidi"/>
+          <w:sz w:val="24"/>
+          <w:szCs w:val="24"/>
+        </w:rPr>
+        <w:t>10</w:t>
+      </w:r>
+      <w:r>
+        <w:rPr>
+          <w:rFonts w:asciiTheme="minorBidi" w:hAnsiTheme="minorBidi"/>
+          <w:sz w:val="24"/>
+          <w:szCs w:val="24"/>
+          <w:rtl/>
+        </w:rPr>
+        <w:t xml:space="preserve"> הראשונים בעוד שב-</w:t>
+      </w:r>
+      <w:r>
+        <w:rPr>
+          <w:rFonts w:asciiTheme="minorBidi" w:hAnsiTheme="minorBidi"/>
+          <w:sz w:val="24"/>
+          <w:szCs w:val="24"/>
+        </w:rPr>
+        <w:t>RMSE</w:t>
+      </w:r>
+      <w:r>
+        <w:rPr>
+          <w:rFonts w:asciiTheme="minorBidi" w:hAnsiTheme="minorBidi"/>
+          <w:sz w:val="24"/>
+          <w:szCs w:val="24"/>
+          <w:rtl/>
+        </w:rPr>
+        <w:t xml:space="preserve"> אנו משווים את התוצאות לכל הרשימה. בשניים הראשונים נקבל ניקוד טוב רק עבור מה שהצלחנו לחזות ב-</w:t>
+      </w:r>
+      <w:r>
+        <w:rPr>
+          <w:rFonts w:asciiTheme="minorBidi" w:hAnsiTheme="minorBidi"/>
+          <w:sz w:val="24"/>
+          <w:szCs w:val="24"/>
+          <w:rtl/>
+        </w:rPr>
+        <w:t>10</w:t>
+      </w:r>
+      <w:r>
+        <w:rPr>
+          <w:rFonts w:asciiTheme="minorBidi" w:hAnsiTheme="minorBidi"/>
+          <w:sz w:val="24"/>
+          <w:szCs w:val="24"/>
+          <w:rtl/>
+        </w:rPr>
+        <w:t xml:space="preserve"> הראשונים בעוד שב-</w:t>
+      </w:r>
+      <w:r>
+        <w:rPr>
+          <w:rFonts w:asciiTheme="minorBidi" w:hAnsiTheme="minorBidi"/>
+          <w:sz w:val="24"/>
+          <w:szCs w:val="24"/>
+        </w:rPr>
+        <w:t>RMSE</w:t>
+      </w:r>
+      <w:r>
+        <w:rPr>
+          <w:rFonts w:asciiTheme="minorBidi" w:hAnsiTheme="minorBidi"/>
+          <w:sz w:val="24"/>
+          <w:szCs w:val="24"/>
+          <w:rtl/>
+        </w:rPr>
+        <w:t xml:space="preserve"> ירד לנו ניקוד רק על </w:t>
+      </w:r>
+      <w:r>
+        <w:rPr>
+          <w:rFonts w:asciiTheme="minorBidi" w:hAnsiTheme="minorBidi"/>
+          <w:sz w:val="24"/>
+          <w:szCs w:val="24"/>
+          <w:rtl/>
+        </w:rPr>
+        <w:lastRenderedPageBreak/>
+        <w:t>הפער ב-</w:t>
+      </w:r>
+      <w:r>
+        <w:rPr>
+          <w:rFonts w:asciiTheme="minorBidi" w:hAnsiTheme="minorBidi"/>
+          <w:sz w:val="24"/>
+          <w:szCs w:val="24"/>
+        </w:rPr>
+        <w:t>ranking</w:t>
+      </w:r>
+      <w:r>
+        <w:rPr>
+          <w:rFonts w:asciiTheme="minorBidi" w:hAnsiTheme="minorBidi"/>
+          <w:sz w:val="24"/>
+          <w:szCs w:val="24"/>
+          <w:rtl/>
+        </w:rPr>
+        <w:t xml:space="preserve"> כך כל חיזוי ילקח בחשבון גם ספר שהוא דורג נמוך וחזינו אותו כנמוך יתמוך בחיזוי, כלומר יעלה את האחוזים.</w:t>
+      </w:r>
+    </w:p>
+    <w:p>
+      <w:pPr>
+        <w:pStyle w:val="ListParagraph"/>
+        <w:bidi/>
+        <w:spacing w:line="360" w:lineRule="auto"/>
+        <w:jc w:val="both"/>
+        <w:rPr>
+          <w:rFonts w:asciiTheme="minorBidi" w:hAnsiTheme="minorBidi"/>
+          <w:sz w:val="24"/>
+          <w:szCs w:val="24"/>
+          <w:rtl/>
+        </w:rPr>
+      </w:pPr>
+      <w:r>
+        <w:rPr>
+          <w:rFonts w:asciiTheme="minorBidi" w:hAnsiTheme="minorBidi"/>
+          <w:sz w:val="24"/>
+          <w:szCs w:val="24"/>
+          <w:rtl/>
+        </w:rPr>
+        <w:t>בנוסף לכך, ב-</w:t>
+      </w:r>
+      <w:r>
+        <w:rPr>
+          <w:rFonts w:asciiTheme="minorBidi" w:hAnsiTheme="minorBidi"/>
+          <w:sz w:val="24"/>
+          <w:szCs w:val="24"/>
+        </w:rPr>
+        <w:t>ARHR</w:t>
+      </w:r>
+      <w:r>
+        <w:rPr>
+          <w:rFonts w:asciiTheme="minorBidi" w:hAnsiTheme="minorBidi"/>
+          <w:sz w:val="24"/>
+          <w:szCs w:val="24"/>
+          <w:rtl/>
+        </w:rPr>
+        <w:t xml:space="preserve"> כל חיזוי מקבל ניקוד על פי המיקום שלו ברשימת ההמלצות. כך אם הצלחנו לחזות נכון את מקומות 7-10 נקבל ניקוד יותר נמוך מאשר אם היינו חוזים את מקומות 1-3 כלומר המדד יותר מדויק. </w:t>
+      </w:r>
+      <w:r>
+        <w:rPr>
+          <w:rFonts w:asciiTheme="minorBidi" w:hAnsiTheme="minorBidi"/>
+          <w:sz w:val="24"/>
+          <w:szCs w:val="24"/>
+          <w:rtl/>
+        </w:rPr>
+        <w:t xml:space="preserve">תוצאת אלו מראות </w:t>
+      </w:r>
+      <w:r>
+        <w:rPr>
+          <w:rFonts w:asciiTheme="minorBidi" w:hAnsiTheme="minorBidi"/>
+          <w:sz w:val="24"/>
+          <w:szCs w:val="24"/>
+          <w:rtl/>
+        </w:rPr>
+        <w:t xml:space="preserve">כי </w:t>
+      </w:r>
+      <w:r>
+        <w:rPr>
+          <w:rFonts w:asciiTheme="minorBidi" w:hAnsiTheme="minorBidi"/>
+          <w:sz w:val="24"/>
+          <w:szCs w:val="24"/>
+          <w:rtl/>
+        </w:rPr>
+        <w:t xml:space="preserve">גם המיקומים בהמלצות שלנו נכונים כי </w:t>
+      </w:r>
+      <w:r>
+        <w:rPr>
+          <w:rFonts w:asciiTheme="minorBidi" w:hAnsiTheme="minorBidi"/>
+          <w:sz w:val="24"/>
+          <w:szCs w:val="24"/>
+        </w:rPr>
+        <w:t>ARHR</w:t>
+      </w:r>
+      <w:r>
+        <w:rPr>
+          <w:rFonts w:asciiTheme="minorBidi" w:hAnsiTheme="minorBidi"/>
+          <w:sz w:val="24"/>
+          <w:szCs w:val="24"/>
+          <w:rtl/>
+        </w:rPr>
+        <w:t xml:space="preserve"> גבוה ממדד ה-</w:t>
+      </w:r>
+      <w:r>
+        <w:rPr>
+          <w:rFonts w:asciiTheme="minorBidi" w:hAnsiTheme="minorBidi"/>
+          <w:sz w:val="24"/>
+          <w:szCs w:val="24"/>
+        </w:rPr>
+        <w:t>Precision</w:t>
+      </w:r>
+      <w:r>
+        <w:rPr>
+          <w:rFonts w:asciiTheme="minorBidi" w:hAnsiTheme="minorBidi"/>
+          <w:sz w:val="24"/>
+          <w:szCs w:val="24"/>
+          <w:rtl/>
+        </w:rPr>
+        <w:t>.</w:t>
+      </w:r>
     </w:p>
     <w:sectPr>
       <w:pgSz w:w="12240" w:h="15840"/>
@@ -4327,7 +4903,7 @@
 </file>
 
 <file path=word/numbering.xml><?xml version="1.0" encoding="utf-8"?>
-<w:numbering xmlns:wpc="http://schemas.microsoft.com/office/word/2010/wordprocessingCanvas" xmlns:cx="http://schemas.microsoft.com/office/drawing/2014/chartex" xmlns:cx1="http://schemas.microsoft.com/office/drawing/2015/9/8/chartex" xmlns:cx2="http://schemas.microsoft.com/office/drawing/2015/10/21/chartex" xmlns:cx3="http://schemas.microsoft.com/office/drawing/2016/5/9/chartex" xmlns:cx4="http://schemas.microsoft.com/office/drawing/2016/5/10/chartex" xmlns:cx5="http://schemas.microsoft.com/office/drawing/2016/5/11/chartex" xmlns:cx6="http://schemas.microsoft.com/office/drawing/2016/5/12/chartex" xmlns:cx7="http://schemas.microsoft.com/office/drawing/2016/5/13/chartex" xmlns:cx8="http://schemas.microsoft.com/office/drawing/2016/5/14/chartex" xmlns:mc="http://schemas.openxmlformats.org/markup-compatibility/2006" xmlns:aink="http://schemas.microsoft.com/office/drawing/2016/ink" xmlns:am3d="http://schemas.microsoft.com/office/drawing/2017/model3d" xmlns:o="urn:schemas-microsoft-com:office:office" xmlns:r="http://schemas.openxmlformats.org/officeDocument/2006/relationships" xmlns:m="http://schemas.openxmlformats.org/officeDocument/2006/math" xmlns:v="urn:schemas-microsoft-com:vml" xmlns:wp14="http://schemas.microsoft.com/office/word/2010/wordprocessingDrawing" xmlns:wp="http://schemas.openxmlformats.org/drawingml/2006/wordprocessingDrawing" xmlns:w10="urn:schemas-microsoft-com:office:word" xmlns:w="http://schemas.openxmlformats.org/wordprocessingml/2006/main" xmlns:w14="http://schemas.microsoft.com/office/word/2010/wordml" xmlns:w15="http://schemas.microsoft.com/office/word/2012/wordml" xmlns:w16cex="http://schemas.microsoft.com/office/word/2018/wordml/cex" xmlns:w16cid="http://schemas.microsoft.com/office/word/2016/wordml/cid" xmlns:w16="http://schemas.microsoft.com/office/word/2018/wordml" xmlns:w16se="http://schemas.microsoft.com/office/word/2015/wordml/symex" xmlns:wpg="http://schemas.microsoft.com/office/word/2010/wordprocessingGroup" xmlns:wpi="http://schemas.microsoft.com/office/word/2010/wordprocessingInk" xmlns:wne="http://schemas.microsoft.com/office/word/2006/wordml" xmlns:wps="http://schemas.microsoft.com/office/word/2010/wordprocessingShape" mc:Ignorable="w14 w15 w16se w16cid w16 w16cex wp14">
+<w:numbering xmlns:wpc="http://schemas.microsoft.com/office/word/2010/wordprocessingCanvas" xmlns:mc="http://schemas.openxmlformats.org/markup-compatibility/2006" xmlns:o="urn:schemas-microsoft-com:office:office" xmlns:r="http://schemas.openxmlformats.org/officeDocument/2006/relationships" xmlns:m="http://schemas.openxmlformats.org/officeDocument/2006/math" xmlns:v="urn:schemas-microsoft-com:vml" xmlns:wp14="http://schemas.microsoft.com/office/word/2010/wordprocessingDrawing" xmlns:wp="http://schemas.openxmlformats.org/drawingml/2006/wordprocessingDrawing" xmlns:w10="urn:schemas-microsoft-com:office:word" xmlns:w="http://schemas.openxmlformats.org/wordprocessingml/2006/main" xmlns:w14="http://schemas.microsoft.com/office/word/2010/wordml" xmlns:w15="http://schemas.microsoft.com/office/word/2012/wordml" xmlns:wpg="http://schemas.microsoft.com/office/word/2010/wordprocessingGroup" xmlns:wpi="http://schemas.microsoft.com/office/word/2010/wordprocessingInk" xmlns:wne="http://schemas.microsoft.com/office/word/2006/wordml" xmlns:wps="http://schemas.microsoft.com/office/word/2010/wordprocessingShape" mc:Ignorable="w14 w15 wp14">
   <w:abstractNum w:abstractNumId="0" w15:restartNumberingAfterBreak="0">
     <w:nsid w:val="224C704A"/>
     <w:multiLevelType w:val="hybridMultilevel"/>
@@ -4415,11 +4991,11 @@
     </w:lvl>
   </w:abstractNum>
   <w:abstractNum w:abstractNumId="1" w15:restartNumberingAfterBreak="0">
-    <w:nsid w:val="52DA2B8B"/>
+    <w:nsid w:val="2E047CD0"/>
     <w:multiLevelType w:val="hybridMultilevel"/>
-    <w:tmpl w:val="7EB671EE"/>
-    <w:lvl w:ilvl="0" w:tplc="25B618AA">
-      <w:start w:val="11"/>
+    <w:tmpl w:val="2F1A734C"/>
+    <w:lvl w:ilvl="0" w:tplc="FA181AE6">
+      <w:start w:val="8"/>
       <w:numFmt w:val="decimal"/>
       <w:lvlText w:val="%1."/>
       <w:lvlJc w:val="left"/>
@@ -4439,7 +5015,7 @@
         <w:ind w:left="1440" w:hanging="360"/>
       </w:pPr>
     </w:lvl>
-    <w:lvl w:ilvl="2" w:tplc="0409001B">
+    <w:lvl w:ilvl="2" w:tplc="0409001B" w:tentative="1">
       <w:start w:val="1"/>
       <w:numFmt w:val="lowerRoman"/>
       <w:lvlText w:val="%3."/>
@@ -4504,6 +5080,95 @@
     </w:lvl>
   </w:abstractNum>
   <w:abstractNum w:abstractNumId="2" w15:restartNumberingAfterBreak="0">
+    <w:nsid w:val="52DA2B8B"/>
+    <w:multiLevelType w:val="hybridMultilevel"/>
+    <w:tmpl w:val="7EB671EE"/>
+    <w:lvl w:ilvl="0" w:tplc="25B618AA">
+      <w:start w:val="11"/>
+      <w:numFmt w:val="decimal"/>
+      <w:lvlText w:val="%1."/>
+      <w:lvlJc w:val="left"/>
+      <w:pPr>
+        <w:ind w:left="720" w:hanging="360"/>
+      </w:pPr>
+      <w:rPr>
+        <w:rFonts w:hint="default"/>
+      </w:rPr>
+    </w:lvl>
+    <w:lvl w:ilvl="1" w:tplc="04090019">
+      <w:start w:val="1"/>
+      <w:numFmt w:val="lowerLetter"/>
+      <w:lvlText w:val="%2."/>
+      <w:lvlJc w:val="left"/>
+      <w:pPr>
+        <w:ind w:left="1440" w:hanging="360"/>
+      </w:pPr>
+    </w:lvl>
+    <w:lvl w:ilvl="2" w:tplc="0409001B">
+      <w:start w:val="1"/>
+      <w:numFmt w:val="lowerRoman"/>
+      <w:lvlText w:val="%3."/>
+      <w:lvlJc w:val="right"/>
+      <w:pPr>
+        <w:ind w:left="2160" w:hanging="180"/>
+      </w:pPr>
+    </w:lvl>
+    <w:lvl w:ilvl="3" w:tplc="0409000F" w:tentative="1">
+      <w:start w:val="1"/>
+      <w:numFmt w:val="decimal"/>
+      <w:lvlText w:val="%4."/>
+      <w:lvlJc w:val="left"/>
+      <w:pPr>
+        <w:ind w:left="2880" w:hanging="360"/>
+      </w:pPr>
+    </w:lvl>
+    <w:lvl w:ilvl="4" w:tplc="04090019" w:tentative="1">
+      <w:start w:val="1"/>
+      <w:numFmt w:val="lowerLetter"/>
+      <w:lvlText w:val="%5."/>
+      <w:lvlJc w:val="left"/>
+      <w:pPr>
+        <w:ind w:left="3600" w:hanging="360"/>
+      </w:pPr>
+    </w:lvl>
+    <w:lvl w:ilvl="5" w:tplc="0409001B" w:tentative="1">
+      <w:start w:val="1"/>
+      <w:numFmt w:val="lowerRoman"/>
+      <w:lvlText w:val="%6."/>
+      <w:lvlJc w:val="right"/>
+      <w:pPr>
+        <w:ind w:left="4320" w:hanging="180"/>
+      </w:pPr>
+    </w:lvl>
+    <w:lvl w:ilvl="6" w:tplc="0409000F" w:tentative="1">
+      <w:start w:val="1"/>
+      <w:numFmt w:val="decimal"/>
+      <w:lvlText w:val="%7."/>
+      <w:lvlJc w:val="left"/>
+      <w:pPr>
+        <w:ind w:left="5040" w:hanging="360"/>
+      </w:pPr>
+    </w:lvl>
+    <w:lvl w:ilvl="7" w:tplc="04090019" w:tentative="1">
+      <w:start w:val="1"/>
+      <w:numFmt w:val="lowerLetter"/>
+      <w:lvlText w:val="%8."/>
+      <w:lvlJc w:val="left"/>
+      <w:pPr>
+        <w:ind w:left="5760" w:hanging="360"/>
+      </w:pPr>
+    </w:lvl>
+    <w:lvl w:ilvl="8" w:tplc="0409001B" w:tentative="1">
+      <w:start w:val="1"/>
+      <w:numFmt w:val="lowerRoman"/>
+      <w:lvlText w:val="%9."/>
+      <w:lvlJc w:val="right"/>
+      <w:pPr>
+        <w:ind w:left="6480" w:hanging="180"/>
+      </w:pPr>
+    </w:lvl>
+  </w:abstractNum>
+  <w:abstractNum w:abstractNumId="3" w15:restartNumberingAfterBreak="0">
     <w:nsid w:val="64F71587"/>
     <w:multiLevelType w:val="hybridMultilevel"/>
     <w:tmpl w:val="3E582242"/>
@@ -4589,7 +5254,96 @@
       </w:pPr>
     </w:lvl>
   </w:abstractNum>
-  <w:abstractNum w:abstractNumId="3" w15:restartNumberingAfterBreak="0">
+  <w:abstractNum w:abstractNumId="4" w15:restartNumberingAfterBreak="0">
+    <w:nsid w:val="6F777267"/>
+    <w:multiLevelType w:val="hybridMultilevel"/>
+    <w:tmpl w:val="2DFA5C7E"/>
+    <w:lvl w:ilvl="0" w:tplc="7552547E">
+      <w:start w:val="10"/>
+      <w:numFmt w:val="decimal"/>
+      <w:lvlText w:val="%1."/>
+      <w:lvlJc w:val="left"/>
+      <w:pPr>
+        <w:ind w:left="720" w:hanging="360"/>
+      </w:pPr>
+      <w:rPr>
+        <w:rFonts w:hint="default"/>
+      </w:rPr>
+    </w:lvl>
+    <w:lvl w:ilvl="1" w:tplc="04090019">
+      <w:start w:val="1"/>
+      <w:numFmt w:val="lowerLetter"/>
+      <w:lvlText w:val="%2."/>
+      <w:lvlJc w:val="left"/>
+      <w:pPr>
+        <w:ind w:left="1440" w:hanging="360"/>
+      </w:pPr>
+    </w:lvl>
+    <w:lvl w:ilvl="2" w:tplc="0409001B" w:tentative="1">
+      <w:start w:val="1"/>
+      <w:numFmt w:val="lowerRoman"/>
+      <w:lvlText w:val="%3."/>
+      <w:lvlJc w:val="right"/>
+      <w:pPr>
+        <w:ind w:left="2160" w:hanging="180"/>
+      </w:pPr>
+    </w:lvl>
+    <w:lvl w:ilvl="3" w:tplc="0409000F" w:tentative="1">
+      <w:start w:val="1"/>
+      <w:numFmt w:val="decimal"/>
+      <w:lvlText w:val="%4."/>
+      <w:lvlJc w:val="left"/>
+      <w:pPr>
+        <w:ind w:left="2880" w:hanging="360"/>
+      </w:pPr>
+    </w:lvl>
+    <w:lvl w:ilvl="4" w:tplc="04090019" w:tentative="1">
+      <w:start w:val="1"/>
+      <w:numFmt w:val="lowerLetter"/>
+      <w:lvlText w:val="%5."/>
+      <w:lvlJc w:val="left"/>
+      <w:pPr>
+        <w:ind w:left="3600" w:hanging="360"/>
+      </w:pPr>
+    </w:lvl>
+    <w:lvl w:ilvl="5" w:tplc="0409001B" w:tentative="1">
+      <w:start w:val="1"/>
+      <w:numFmt w:val="lowerRoman"/>
+      <w:lvlText w:val="%6."/>
+      <w:lvlJc w:val="right"/>
+      <w:pPr>
+        <w:ind w:left="4320" w:hanging="180"/>
+      </w:pPr>
+    </w:lvl>
+    <w:lvl w:ilvl="6" w:tplc="0409000F" w:tentative="1">
+      <w:start w:val="1"/>
+      <w:numFmt w:val="decimal"/>
+      <w:lvlText w:val="%7."/>
+      <w:lvlJc w:val="left"/>
+      <w:pPr>
+        <w:ind w:left="5040" w:hanging="360"/>
+      </w:pPr>
+    </w:lvl>
+    <w:lvl w:ilvl="7" w:tplc="04090019" w:tentative="1">
+      <w:start w:val="1"/>
+      <w:numFmt w:val="lowerLetter"/>
+      <w:lvlText w:val="%8."/>
+      <w:lvlJc w:val="left"/>
+      <w:pPr>
+        <w:ind w:left="5760" w:hanging="360"/>
+      </w:pPr>
+    </w:lvl>
+    <w:lvl w:ilvl="8" w:tplc="0409001B" w:tentative="1">
+      <w:start w:val="1"/>
+      <w:numFmt w:val="lowerRoman"/>
+      <w:lvlText w:val="%9."/>
+      <w:lvlJc w:val="right"/>
+      <w:pPr>
+        <w:ind w:left="6480" w:hanging="180"/>
+      </w:pPr>
+    </w:lvl>
+  </w:abstractNum>
+  <w:abstractNum w:abstractNumId="5" w15:restartNumberingAfterBreak="0">
     <w:nsid w:val="70194448"/>
     <w:multiLevelType w:val="hybridMultilevel"/>
     <w:tmpl w:val="8AC06778"/>
@@ -4676,22 +5430,28 @@
     </w:lvl>
   </w:abstractNum>
   <w:num w:numId="1">
-    <w:abstractNumId w:val="3"/>
+    <w:abstractNumId w:val="5"/>
   </w:num>
   <w:num w:numId="2">
-    <w:abstractNumId w:val="2"/>
+    <w:abstractNumId w:val="3"/>
   </w:num>
   <w:num w:numId="3">
     <w:abstractNumId w:val="0"/>
   </w:num>
   <w:num w:numId="4">
+    <w:abstractNumId w:val="2"/>
+  </w:num>
+  <w:num w:numId="5">
     <w:abstractNumId w:val="1"/>
+  </w:num>
+  <w:num w:numId="6">
+    <w:abstractNumId w:val="4"/>
   </w:num>
 </w:numbering>
 </file>
 
 <file path=word/styles.xml><?xml version="1.0" encoding="utf-8"?>
-<w:styles xmlns:mc="http://schemas.openxmlformats.org/markup-compatibility/2006" xmlns:r="http://schemas.openxmlformats.org/officeDocument/2006/relationships" xmlns:w="http://schemas.openxmlformats.org/wordprocessingml/2006/main" xmlns:w14="http://schemas.microsoft.com/office/word/2010/wordml" xmlns:w15="http://schemas.microsoft.com/office/word/2012/wordml" xmlns:w16cex="http://schemas.microsoft.com/office/word/2018/wordml/cex" xmlns:w16cid="http://schemas.microsoft.com/office/word/2016/wordml/cid" xmlns:w16="http://schemas.microsoft.com/office/word/2018/wordml" xmlns:w16se="http://schemas.microsoft.com/office/word/2015/wordml/symex" mc:Ignorable="w14 w15 w16se w16cid w16 w16cex">
+<w:styles xmlns:mc="http://schemas.openxmlformats.org/markup-compatibility/2006" xmlns:r="http://schemas.openxmlformats.org/officeDocument/2006/relationships" xmlns:w="http://schemas.openxmlformats.org/wordprocessingml/2006/main" xmlns:w14="http://schemas.microsoft.com/office/word/2010/wordml" xmlns:w15="http://schemas.microsoft.com/office/word/2012/wordml" mc:Ignorable="w14 w15">
   <w:docDefaults>
     <w:rPrDefault>
       <w:rPr>
@@ -4707,7 +5467,7 @@
       </w:pPr>
     </w:pPrDefault>
   </w:docDefaults>
-  <w:latentStyles w:defLockedState="0" w:defUIPriority="99" w:defSemiHidden="0" w:defUnhideWhenUsed="0" w:defQFormat="0" w:count="376">
+  <w:latentStyles w:defLockedState="0" w:defUIPriority="99" w:defSemiHidden="0" w:defUnhideWhenUsed="0" w:defQFormat="0" w:count="371">
     <w:lsdException w:name="Normal" w:uiPriority="0" w:qFormat="1"/>
     <w:lsdException w:name="heading 1" w:uiPriority="9" w:qFormat="1"/>
     <w:lsdException w:name="heading 2" w:semiHidden="1" w:uiPriority="9" w:unhideWhenUsed="1" w:qFormat="1"/>
@@ -4813,6 +5573,7 @@
     <w:lsdException w:name="HTML Sample" w:semiHidden="1" w:unhideWhenUsed="1"/>
     <w:lsdException w:name="HTML Typewriter" w:semiHidden="1" w:unhideWhenUsed="1"/>
     <w:lsdException w:name="HTML Variable" w:semiHidden="1" w:unhideWhenUsed="1"/>
+    <w:lsdException w:name="Normal Table" w:semiHidden="1" w:unhideWhenUsed="1"/>
     <w:lsdException w:name="annotation subject" w:semiHidden="1" w:unhideWhenUsed="1"/>
     <w:lsdException w:name="No List" w:semiHidden="1" w:unhideWhenUsed="1"/>
     <w:lsdException w:name="Outline List 1" w:semiHidden="1" w:unhideWhenUsed="1"/>
@@ -4859,8 +5620,10 @@
     <w:lsdException w:name="Table Subtle 2" w:semiHidden="1" w:unhideWhenUsed="1"/>
     <w:lsdException w:name="Table Web 1" w:semiHidden="1" w:unhideWhenUsed="1"/>
     <w:lsdException w:name="Table Web 2" w:semiHidden="1" w:unhideWhenUsed="1"/>
+    <w:lsdException w:name="Table Web 3" w:semiHidden="1" w:unhideWhenUsed="1"/>
     <w:lsdException w:name="Balloon Text" w:semiHidden="1" w:unhideWhenUsed="1"/>
     <w:lsdException w:name="Table Grid" w:uiPriority="59"/>
+    <w:lsdException w:name="Table Theme" w:semiHidden="1" w:unhideWhenUsed="1"/>
     <w:lsdException w:name="Placeholder Text" w:semiHidden="1"/>
     <w:lsdException w:name="No Spacing" w:uiPriority="1" w:qFormat="1"/>
     <w:lsdException w:name="Light Shading" w:uiPriority="60"/>
@@ -5076,23 +5839,18 @@
     <w:lsdException w:name="List Table 5 Dark Accent 6" w:uiPriority="50"/>
     <w:lsdException w:name="List Table 6 Colorful Accent 6" w:uiPriority="51"/>
     <w:lsdException w:name="List Table 7 Colorful Accent 6" w:uiPriority="52"/>
-    <w:lsdException w:name="Mention" w:semiHidden="1" w:unhideWhenUsed="1"/>
-    <w:lsdException w:name="Smart Hyperlink" w:semiHidden="1" w:unhideWhenUsed="1"/>
-    <w:lsdException w:name="Hashtag" w:semiHidden="1" w:unhideWhenUsed="1"/>
-    <w:lsdException w:name="Unresolved Mention" w:semiHidden="1" w:unhideWhenUsed="1"/>
-    <w:lsdException w:name="Smart Link" w:semiHidden="1" w:unhideWhenUsed="1"/>
   </w:latentStyles>
-  <w:style w:type="paragraph" w:default="1" w:styleId="a">
+  <w:style w:type="paragraph" w:default="1" w:styleId="Normal">
     <w:name w:val="Normal"/>
     <w:qFormat/>
   </w:style>
-  <w:style w:type="character" w:default="1" w:styleId="a0">
+  <w:style w:type="character" w:default="1" w:styleId="DefaultParagraphFont">
     <w:name w:val="Default Paragraph Font"/>
     <w:uiPriority w:val="1"/>
     <w:semiHidden/>
     <w:unhideWhenUsed/>
   </w:style>
-  <w:style w:type="table" w:default="1" w:styleId="a1">
+  <w:style w:type="table" w:default="1" w:styleId="TableNormal">
     <w:name w:val="Normal Table"/>
     <w:uiPriority w:val="99"/>
     <w:semiHidden/>
@@ -5107,15 +5865,15 @@
       </w:tblCellMar>
     </w:tblPr>
   </w:style>
-  <w:style w:type="numbering" w:default="1" w:styleId="a2">
+  <w:style w:type="numbering" w:default="1" w:styleId="NoList">
     <w:name w:val="No List"/>
     <w:uiPriority w:val="99"/>
     <w:semiHidden/>
     <w:unhideWhenUsed/>
   </w:style>
-  <w:style w:type="paragraph" w:styleId="a3">
+  <w:style w:type="paragraph" w:styleId="ListParagraph">
     <w:name w:val="List Paragraph"/>
-    <w:basedOn w:val="a"/>
+    <w:basedOn w:val="Normal"/>
     <w:uiPriority w:val="34"/>
     <w:qFormat/>
     <w:rsid w:val="00616906"/>
@@ -5124,9 +5882,9 @@
       <w:contextualSpacing/>
     </w:pPr>
   </w:style>
-  <w:style w:type="table" w:styleId="3">
+  <w:style w:type="table" w:styleId="TableWeb3">
     <w:name w:val="Table Web 3"/>
-    <w:basedOn w:val="a1"/>
+    <w:basedOn w:val="TableNormal"/>
     <w:uiPriority w:val="99"/>
     <w:rsid w:val="00AC5087"/>
     <w:tblPr>
@@ -5159,9 +5917,9 @@
       </w:tcPr>
     </w:tblStylePr>
   </w:style>
-  <w:style w:type="table" w:styleId="a4">
+  <w:style w:type="table" w:styleId="TableGrid">
     <w:name w:val="Table Grid"/>
-    <w:basedOn w:val="a1"/>
+    <w:basedOn w:val="TableNormal"/>
     <w:uiPriority w:val="59"/>
     <w:rsid w:val="00AC5087"/>
     <w:pPr>
@@ -5471,7 +6229,7 @@
 </file>
 
 <file path=customXml/itemProps1.xml><?xml version="1.0" encoding="utf-8"?>
-<ds:datastoreItem xmlns:ds="http://schemas.openxmlformats.org/officeDocument/2006/customXml" ds:itemID="{9EFE1612-AE94-449F-B8FF-3D4EE21DC7DE}">
+<ds:datastoreItem xmlns:ds="http://schemas.openxmlformats.org/officeDocument/2006/customXml" ds:itemID="{AF729394-EBFA-409C-8494-9C15D4BA1694}">
   <ds:schemaRefs>
     <ds:schemaRef ds:uri="http://schemas.openxmlformats.org/officeDocument/2006/bibliography"/>
   </ds:schemaRefs>

--- a/report.docx
+++ b/report.docx
@@ -27,8 +27,6 @@
         </w:rPr>
         <w:t xml:space="preserve">דו"ח - תרגיל 3 </w:t>
       </w:r>
-      <w:bookmarkStart w:id="0" w:name="_GoBack"/>
-      <w:bookmarkEnd w:id="0"/>
     </w:p>
     <w:p>
       <w:pPr>
@@ -202,17 +200,8 @@
           <w:rFonts w:asciiTheme="minorBidi" w:hAnsiTheme="minorBidi"/>
           <w:sz w:val="24"/>
           <w:szCs w:val="24"/>
-          <w:rtl/>
-        </w:rPr>
-        <w:t xml:space="preserve"> </w:t>
-      </w:r>
-      <w:r>
-        <w:rPr>
-          <w:rFonts w:asciiTheme="minorBidi" w:hAnsiTheme="minorBidi"/>
-          <w:sz w:val="24"/>
-          <w:szCs w:val="24"/>
-        </w:rPr>
-        <w:t>average</w:t>
+        </w:rPr>
+        <w:t xml:space="preserve"> rank</w:t>
       </w:r>
       <w:r>
         <w:rPr>
@@ -221,25 +210,72 @@
           <w:szCs w:val="24"/>
           <w:rtl/>
         </w:rPr>
-        <w:t xml:space="preserve">) כפי שראינו בתירגול. השתמשנו במדד זה היות והוא לוקח בחשבון את ממוצע ההצבעות הכללי של המשתמשים ומנרמל באמצעותו את כלל הדירוגים.  דבר זה עוזר למציאת הספרים הכי מומלצים בכך שכל המשתמשים מדרגים באותה הסקאלה וכמו כן נלקח בחשבון מספר ההצבעות לכל ספר.  </w:t>
+        <w:t>) כפי שראינו בתירגול. השתמשנו במדד זה היות והוא לוקח בחשבון את ממוצע ההצבעות הכללי של המשתמשים ו</w:t>
+      </w:r>
+      <w:r>
+        <w:rPr>
+          <w:rFonts w:asciiTheme="minorBidi" w:hAnsiTheme="minorBidi" w:hint="cs"/>
+          <w:sz w:val="24"/>
+          <w:szCs w:val="24"/>
+          <w:rtl/>
+        </w:rPr>
+        <w:t xml:space="preserve">כן </w:t>
+      </w:r>
+      <w:r>
+        <w:rPr>
+          <w:rFonts w:asciiTheme="minorBidi" w:hAnsiTheme="minorBidi"/>
+          <w:sz w:val="24"/>
+          <w:szCs w:val="24"/>
+          <w:rtl/>
+        </w:rPr>
+        <w:t>מנרמל את כלל הדירוגים</w:t>
+      </w:r>
+      <w:r>
+        <w:rPr>
+          <w:rFonts w:asciiTheme="minorBidi" w:hAnsiTheme="minorBidi" w:hint="cs"/>
+          <w:sz w:val="24"/>
+          <w:szCs w:val="24"/>
+          <w:rtl/>
+        </w:rPr>
+        <w:t xml:space="preserve"> באמצעות לקיחה בחשבון של מספר ההצבעות לכל</w:t>
+      </w:r>
+      <w:bookmarkStart w:id="0" w:name="_GoBack"/>
+      <w:bookmarkEnd w:id="0"/>
+      <w:r>
+        <w:rPr>
+          <w:rFonts w:asciiTheme="minorBidi" w:hAnsiTheme="minorBidi" w:hint="cs"/>
+          <w:sz w:val="24"/>
+          <w:szCs w:val="24"/>
+          <w:rtl/>
+        </w:rPr>
+        <w:t xml:space="preserve"> ספר</w:t>
+      </w:r>
+      <w:r>
+        <w:rPr>
+          <w:rFonts w:asciiTheme="minorBidi" w:hAnsiTheme="minorBidi"/>
+          <w:sz w:val="24"/>
+          <w:szCs w:val="24"/>
+          <w:rtl/>
+        </w:rPr>
+        <w:t>.</w:t>
       </w:r>
     </w:p>
     <w:tbl>
       <w:tblPr>
         <w:tblStyle w:val="TableGrid"/>
         <w:tblpPr w:leftFromText="180" w:rightFromText="180" w:vertAnchor="text" w:horzAnchor="margin" w:tblpXSpec="center" w:tblpY="646"/>
-        <w:tblW w:w="8374" w:type="dxa"/>
+        <w:tblW w:w="8425" w:type="dxa"/>
         <w:tblLook w:val="04A0" w:firstRow="1" w:lastRow="0" w:firstColumn="1" w:lastColumn="0" w:noHBand="0" w:noVBand="1"/>
       </w:tblPr>
       <w:tblGrid>
-        <w:gridCol w:w="392"/>
-        <w:gridCol w:w="5962"/>
-        <w:gridCol w:w="875"/>
-        <w:gridCol w:w="1145"/>
+        <w:gridCol w:w="394"/>
+        <w:gridCol w:w="5999"/>
+        <w:gridCol w:w="880"/>
+        <w:gridCol w:w="1152"/>
       </w:tblGrid>
       <w:tr>
         <w:trPr>
-          <w:trHeight w:val="265"/>
+          <w:trHeight w:val="267"/>
         </w:trPr>
         <w:tc>
           <w:tcPr>
@@ -261,7 +297,7 @@
         </w:tc>
         <w:tc>
           <w:tcPr>
-            <w:tcW w:w="5962" w:type="dxa"/>
+            <w:tcW w:w="5999" w:type="dxa"/>
           </w:tcPr>
           <w:p>
             <w:pPr>
@@ -284,7 +320,7 @@
         </w:tc>
         <w:tc>
           <w:tcPr>
-            <w:tcW w:w="875" w:type="dxa"/>
+            <w:tcW w:w="880" w:type="dxa"/>
           </w:tcPr>
           <w:p>
             <w:pPr>
@@ -307,7 +343,7 @@
         </w:tc>
         <w:tc>
           <w:tcPr>
-            <w:tcW w:w="1145" w:type="dxa"/>
+            <w:tcW w:w="1152" w:type="dxa"/>
           </w:tcPr>
           <w:p>
             <w:pPr>
@@ -331,7 +367,7 @@
       </w:tr>
       <w:tr>
         <w:trPr>
-          <w:trHeight w:val="265"/>
+          <w:trHeight w:val="267"/>
         </w:trPr>
         <w:tc>
           <w:tcPr>
@@ -364,7 +400,7 @@
         </w:tc>
         <w:tc>
           <w:tcPr>
-            <w:tcW w:w="5962" w:type="dxa"/>
+            <w:tcW w:w="5999" w:type="dxa"/>
             <w:hideMark/>
           </w:tcPr>
           <w:p>
@@ -388,7 +424,7 @@
         </w:tc>
         <w:tc>
           <w:tcPr>
-            <w:tcW w:w="875" w:type="dxa"/>
+            <w:tcW w:w="880" w:type="dxa"/>
             <w:hideMark/>
           </w:tcPr>
           <w:p>
@@ -412,7 +448,7 @@
         </w:tc>
         <w:tc>
           <w:tcPr>
-            <w:tcW w:w="1145" w:type="dxa"/>
+            <w:tcW w:w="1152" w:type="dxa"/>
             <w:hideMark/>
           </w:tcPr>
           <w:p>
@@ -437,7 +473,7 @@
       </w:tr>
       <w:tr>
         <w:trPr>
-          <w:trHeight w:val="275"/>
+          <w:trHeight w:val="277"/>
         </w:trPr>
         <w:tc>
           <w:tcPr>
@@ -470,7 +506,7 @@
         </w:tc>
         <w:tc>
           <w:tcPr>
-            <w:tcW w:w="5962" w:type="dxa"/>
+            <w:tcW w:w="5999" w:type="dxa"/>
             <w:hideMark/>
           </w:tcPr>
           <w:p>
@@ -494,7 +530,7 @@
         </w:tc>
         <w:tc>
           <w:tcPr>
-            <w:tcW w:w="875" w:type="dxa"/>
+            <w:tcW w:w="880" w:type="dxa"/>
             <w:hideMark/>
           </w:tcPr>
           <w:p>
@@ -518,7 +554,7 @@
         </w:tc>
         <w:tc>
           <w:tcPr>
-            <w:tcW w:w="1145" w:type="dxa"/>
+            <w:tcW w:w="1152" w:type="dxa"/>
             <w:hideMark/>
           </w:tcPr>
           <w:p>
@@ -543,7 +579,7 @@
       </w:tr>
       <w:tr>
         <w:trPr>
-          <w:trHeight w:val="275"/>
+          <w:trHeight w:val="277"/>
         </w:trPr>
         <w:tc>
           <w:tcPr>
@@ -576,7 +612,7 @@
         </w:tc>
         <w:tc>
           <w:tcPr>
-            <w:tcW w:w="5962" w:type="dxa"/>
+            <w:tcW w:w="5999" w:type="dxa"/>
             <w:hideMark/>
           </w:tcPr>
           <w:p>
@@ -600,7 +636,7 @@
         </w:tc>
         <w:tc>
           <w:tcPr>
-            <w:tcW w:w="875" w:type="dxa"/>
+            <w:tcW w:w="880" w:type="dxa"/>
             <w:hideMark/>
           </w:tcPr>
           <w:p>
@@ -624,7 +660,7 @@
         </w:tc>
         <w:tc>
           <w:tcPr>
-            <w:tcW w:w="1145" w:type="dxa"/>
+            <w:tcW w:w="1152" w:type="dxa"/>
             <w:hideMark/>
           </w:tcPr>
           <w:p>
@@ -649,7 +685,7 @@
       </w:tr>
       <w:tr>
         <w:trPr>
-          <w:trHeight w:val="275"/>
+          <w:trHeight w:val="277"/>
         </w:trPr>
         <w:tc>
           <w:tcPr>
@@ -682,7 +718,7 @@
         </w:tc>
         <w:tc>
           <w:tcPr>
-            <w:tcW w:w="5962" w:type="dxa"/>
+            <w:tcW w:w="5999" w:type="dxa"/>
             <w:hideMark/>
           </w:tcPr>
           <w:p>
@@ -722,7 +758,7 @@
         </w:tc>
         <w:tc>
           <w:tcPr>
-            <w:tcW w:w="875" w:type="dxa"/>
+            <w:tcW w:w="880" w:type="dxa"/>
             <w:hideMark/>
           </w:tcPr>
           <w:p>
@@ -746,7 +782,7 @@
         </w:tc>
         <w:tc>
           <w:tcPr>
-            <w:tcW w:w="1145" w:type="dxa"/>
+            <w:tcW w:w="1152" w:type="dxa"/>
             <w:hideMark/>
           </w:tcPr>
           <w:p>
@@ -771,7 +807,7 @@
       </w:tr>
       <w:tr>
         <w:trPr>
-          <w:trHeight w:val="275"/>
+          <w:trHeight w:val="277"/>
         </w:trPr>
         <w:tc>
           <w:tcPr>
@@ -804,7 +840,7 @@
         </w:tc>
         <w:tc>
           <w:tcPr>
-            <w:tcW w:w="5962" w:type="dxa"/>
+            <w:tcW w:w="5999" w:type="dxa"/>
             <w:hideMark/>
           </w:tcPr>
           <w:p>
@@ -828,7 +864,7 @@
         </w:tc>
         <w:tc>
           <w:tcPr>
-            <w:tcW w:w="875" w:type="dxa"/>
+            <w:tcW w:w="880" w:type="dxa"/>
             <w:hideMark/>
           </w:tcPr>
           <w:p>
@@ -852,7 +888,7 @@
         </w:tc>
         <w:tc>
           <w:tcPr>
-            <w:tcW w:w="1145" w:type="dxa"/>
+            <w:tcW w:w="1152" w:type="dxa"/>
             <w:hideMark/>
           </w:tcPr>
           <w:p>
@@ -877,7 +913,7 @@
       </w:tr>
       <w:tr>
         <w:trPr>
-          <w:trHeight w:val="265"/>
+          <w:trHeight w:val="267"/>
         </w:trPr>
         <w:tc>
           <w:tcPr>
@@ -910,7 +946,7 @@
         </w:tc>
         <w:tc>
           <w:tcPr>
-            <w:tcW w:w="5962" w:type="dxa"/>
+            <w:tcW w:w="5999" w:type="dxa"/>
             <w:hideMark/>
           </w:tcPr>
           <w:p>
@@ -934,7 +970,7 @@
         </w:tc>
         <w:tc>
           <w:tcPr>
-            <w:tcW w:w="875" w:type="dxa"/>
+            <w:tcW w:w="880" w:type="dxa"/>
             <w:hideMark/>
           </w:tcPr>
           <w:p>
@@ -958,7 +994,7 @@
         </w:tc>
         <w:tc>
           <w:tcPr>
-            <w:tcW w:w="1145" w:type="dxa"/>
+            <w:tcW w:w="1152" w:type="dxa"/>
             <w:hideMark/>
           </w:tcPr>
           <w:p>
@@ -983,7 +1019,7 @@
       </w:tr>
       <w:tr>
         <w:trPr>
-          <w:trHeight w:val="275"/>
+          <w:trHeight w:val="277"/>
         </w:trPr>
         <w:tc>
           <w:tcPr>
@@ -1016,7 +1052,7 @@
         </w:tc>
         <w:tc>
           <w:tcPr>
-            <w:tcW w:w="5962" w:type="dxa"/>
+            <w:tcW w:w="5999" w:type="dxa"/>
             <w:hideMark/>
           </w:tcPr>
           <w:p>
@@ -1040,7 +1076,7 @@
         </w:tc>
         <w:tc>
           <w:tcPr>
-            <w:tcW w:w="875" w:type="dxa"/>
+            <w:tcW w:w="880" w:type="dxa"/>
             <w:hideMark/>
           </w:tcPr>
           <w:p>
@@ -1064,7 +1100,7 @@
         </w:tc>
         <w:tc>
           <w:tcPr>
-            <w:tcW w:w="1145" w:type="dxa"/>
+            <w:tcW w:w="1152" w:type="dxa"/>
             <w:hideMark/>
           </w:tcPr>
           <w:p>
@@ -1089,7 +1125,7 @@
       </w:tr>
       <w:tr>
         <w:trPr>
-          <w:trHeight w:val="275"/>
+          <w:trHeight w:val="277"/>
         </w:trPr>
         <w:tc>
           <w:tcPr>
@@ -1122,7 +1158,7 @@
         </w:tc>
         <w:tc>
           <w:tcPr>
-            <w:tcW w:w="5962" w:type="dxa"/>
+            <w:tcW w:w="5999" w:type="dxa"/>
             <w:hideMark/>
           </w:tcPr>
           <w:p>
@@ -1146,7 +1182,7 @@
         </w:tc>
         <w:tc>
           <w:tcPr>
-            <w:tcW w:w="875" w:type="dxa"/>
+            <w:tcW w:w="880" w:type="dxa"/>
             <w:hideMark/>
           </w:tcPr>
           <w:p>
@@ -1170,7 +1206,7 @@
         </w:tc>
         <w:tc>
           <w:tcPr>
-            <w:tcW w:w="1145" w:type="dxa"/>
+            <w:tcW w:w="1152" w:type="dxa"/>
             <w:hideMark/>
           </w:tcPr>
           <w:p>
@@ -1195,7 +1231,7 @@
       </w:tr>
       <w:tr>
         <w:trPr>
-          <w:trHeight w:val="275"/>
+          <w:trHeight w:val="277"/>
         </w:trPr>
         <w:tc>
           <w:tcPr>
@@ -1228,7 +1264,7 @@
         </w:tc>
         <w:tc>
           <w:tcPr>
-            <w:tcW w:w="5962" w:type="dxa"/>
+            <w:tcW w:w="5999" w:type="dxa"/>
             <w:hideMark/>
           </w:tcPr>
           <w:p>
@@ -1270,7 +1306,7 @@
         </w:tc>
         <w:tc>
           <w:tcPr>
-            <w:tcW w:w="875" w:type="dxa"/>
+            <w:tcW w:w="880" w:type="dxa"/>
             <w:hideMark/>
           </w:tcPr>
           <w:p>
@@ -1294,7 +1330,7 @@
         </w:tc>
         <w:tc>
           <w:tcPr>
-            <w:tcW w:w="1145" w:type="dxa"/>
+            <w:tcW w:w="1152" w:type="dxa"/>
             <w:hideMark/>
           </w:tcPr>
           <w:p>
@@ -1319,7 +1355,7 @@
       </w:tr>
       <w:tr>
         <w:trPr>
-          <w:trHeight w:val="347"/>
+          <w:trHeight w:val="350"/>
         </w:trPr>
         <w:tc>
           <w:tcPr>
@@ -1352,7 +1388,7 @@
         </w:tc>
         <w:tc>
           <w:tcPr>
-            <w:tcW w:w="5962" w:type="dxa"/>
+            <w:tcW w:w="5999" w:type="dxa"/>
             <w:hideMark/>
           </w:tcPr>
           <w:p>
@@ -1376,7 +1412,7 @@
         </w:tc>
         <w:tc>
           <w:tcPr>
-            <w:tcW w:w="875" w:type="dxa"/>
+            <w:tcW w:w="880" w:type="dxa"/>
             <w:hideMark/>
           </w:tcPr>
           <w:p>
@@ -1400,7 +1436,7 @@
         </w:tc>
         <w:tc>
           <w:tcPr>
-            <w:tcW w:w="1145" w:type="dxa"/>
+            <w:tcW w:w="1152" w:type="dxa"/>
             <w:hideMark/>
           </w:tcPr>
           <w:p>
@@ -1471,7 +1507,16 @@
         <w:spacing w:line="360" w:lineRule="auto"/>
         <w:ind w:left="360"/>
         <w:rPr>
-          <w:rFonts w:hint="cs"/>
+          <w:rtl/>
+        </w:rPr>
+      </w:pPr>
+    </w:p>
+    <w:p>
+      <w:pPr>
+        <w:bidi/>
+        <w:spacing w:line="360" w:lineRule="auto"/>
+        <w:ind w:left="360"/>
+        <w:rPr>
           <w:rtl/>
         </w:rPr>
       </w:pPr>
@@ -6229,7 +6274,7 @@
 </file>
 
 <file path=customXml/itemProps1.xml><?xml version="1.0" encoding="utf-8"?>
-<ds:datastoreItem xmlns:ds="http://schemas.openxmlformats.org/officeDocument/2006/customXml" ds:itemID="{AF729394-EBFA-409C-8494-9C15D4BA1694}">
+<ds:datastoreItem xmlns:ds="http://schemas.openxmlformats.org/officeDocument/2006/customXml" ds:itemID="{093F7145-A94A-486D-916F-DA94DCD5D0E3}">
   <ds:schemaRefs>
     <ds:schemaRef ds:uri="http://schemas.openxmlformats.org/officeDocument/2006/bibliography"/>
   </ds:schemaRefs>
